--- a/energy/Incondescent vs led/סיכום/מפרט טכני.docx
+++ b/energy/Incondescent vs led/סיכום/מפרט טכני.docx
@@ -9,13 +9,19 @@
         <w:rPr>
           <w:b/>
           <w:bCs/>
+          <w:sz w:val="22"/>
+          <w:szCs w:val="22"/>
           <w:u w:val="single"/>
+          <w:rtl/>
+          <w:lang w:bidi="he-IL"/>
         </w:rPr>
       </w:pPr>
       <w:r>
         <w:rPr>
           <w:b/>
           <w:bCs/>
+          <w:sz w:val="22"/>
+          <w:szCs w:val="22"/>
           <w:u w:val="single"/>
           <w:rtl/>
           <w:lang w:bidi="he-IL"/>
@@ -26,6 +32,8 @@
         <w:rPr>
           <w:b/>
           <w:bCs/>
+          <w:sz w:val="22"/>
+          <w:szCs w:val="22"/>
           <w:u w:val="single"/>
           <w:rtl/>
         </w:rPr>
@@ -35,6 +43,8 @@
         <w:rPr>
           <w:b/>
           <w:bCs/>
+          <w:sz w:val="22"/>
+          <w:szCs w:val="22"/>
           <w:u w:val="single"/>
           <w:rtl/>
           <w:lang w:bidi="he-IL"/>
@@ -45,9 +55,771 @@
     <w:p>
       <w:pPr>
         <w:bidi/>
-      </w:pPr>
-      <w:r>
-        <w:rPr>
+        <w:rPr>
+          <w:sz w:val="22"/>
+          <w:szCs w:val="22"/>
+          <w:lang w:val="en-US" w:bidi="he-IL"/>
+        </w:rPr>
+      </w:pPr>
+      <w:r>
+        <w:rPr>
+          <w:b/>
+          <w:bCs/>
+          <w:sz w:val="22"/>
+          <w:szCs w:val="22"/>
+          <w:rtl/>
+          <w:lang w:bidi="he-IL"/>
+        </w:rPr>
+        <w:t>רקע ומשמעות</w:t>
+      </w:r>
+      <w:r>
+        <w:rPr>
+          <w:sz w:val="22"/>
+          <w:szCs w:val="22"/>
+          <w:lang w:val="en-US" w:bidi="he-IL"/>
+        </w:rPr>
+        <w:br/>
+      </w:r>
+      <w:r>
+        <w:rPr>
+          <w:sz w:val="22"/>
+          <w:szCs w:val="22"/>
+          <w:rtl/>
+          <w:lang w:bidi="he-IL"/>
+        </w:rPr>
+        <w:t>החשמל הוא חלק בלתי נפרד מחיינו, אך לא תמיד אנו מודעים לכמות האנרגיה הנדרשת לייצורו. המוצג "גנרטור יד" במוזיאון המדע נועד להמחיש באופן חווייתי כיצד נוצרת אנרגיה חשמלית וכיצד היא מתבזבזת על צרכנים שונים. באמצעות הפעלת הגנרטור באופן ידני, המבקרים יכולים לחוות ישירות את הקשר בין מאמץ פיזי לייצור חשמל, ולהבין את עקרונות שמירת האנרגיה והמרתה מצורה אחת לאחרת</w:t>
+      </w:r>
+      <w:r>
+        <w:rPr>
+          <w:sz w:val="22"/>
+          <w:szCs w:val="22"/>
+          <w:lang w:val="en-US" w:bidi="he-IL"/>
+        </w:rPr>
+        <w:t>.</w:t>
+      </w:r>
+    </w:p>
+    <w:p>
+      <w:pPr>
+        <w:bidi/>
+        <w:rPr>
+          <w:sz w:val="22"/>
+          <w:szCs w:val="22"/>
+          <w:lang w:val="en-US" w:bidi="he-IL"/>
+        </w:rPr>
+      </w:pPr>
+      <w:r>
+        <w:rPr>
+          <w:b/>
+          <w:bCs/>
+          <w:sz w:val="22"/>
+          <w:szCs w:val="22"/>
+          <w:rtl/>
+          <w:lang w:bidi="he-IL"/>
+        </w:rPr>
+        <w:t>אופן הפעולה</w:t>
+      </w:r>
+      <w:r>
+        <w:rPr>
+          <w:sz w:val="22"/>
+          <w:szCs w:val="22"/>
+          <w:lang w:val="en-US" w:bidi="he-IL"/>
+        </w:rPr>
+        <w:br/>
+      </w:r>
+      <w:r>
+        <w:rPr>
+          <w:sz w:val="22"/>
+          <w:szCs w:val="22"/>
+          <w:rtl/>
+          <w:lang w:bidi="he-IL"/>
+        </w:rPr>
+        <w:t>הגנרטור מופעל באמצעות ידית מסתובבת, אשר בתורה מייצרת חשמל. לשיפור היעילות, נעשה שימוש ביחס תמסורת שמאפשר יצירת מתח גבוה יותר בפחות מאמץ</w:t>
+      </w:r>
+      <w:r>
+        <w:rPr>
+          <w:sz w:val="22"/>
+          <w:szCs w:val="22"/>
+          <w:lang w:val="en-US" w:bidi="he-IL"/>
+        </w:rPr>
+        <w:t>.</w:t>
+      </w:r>
+    </w:p>
+    <w:p>
+      <w:pPr>
+        <w:bidi/>
+        <w:rPr>
+          <w:sz w:val="22"/>
+          <w:szCs w:val="22"/>
+          <w:lang w:val="en-US" w:bidi="he-IL"/>
+        </w:rPr>
+      </w:pPr>
+      <w:r>
+        <w:rPr>
+          <w:sz w:val="22"/>
+          <w:szCs w:val="22"/>
+          <w:rtl/>
+          <w:lang w:bidi="he-IL"/>
+        </w:rPr>
+        <w:t>לגנרטור מחוברים שני צרכנים חשמליים: נורת</w:t>
+      </w:r>
+      <w:r>
+        <w:rPr>
+          <w:sz w:val="22"/>
+          <w:szCs w:val="22"/>
+          <w:lang w:val="en-US" w:bidi="he-IL"/>
+        </w:rPr>
+        <w:t xml:space="preserve"> LED </w:t>
+      </w:r>
+      <w:r>
+        <w:rPr>
+          <w:sz w:val="22"/>
+          <w:szCs w:val="22"/>
+          <w:rtl/>
+          <w:lang w:bidi="he-IL"/>
+        </w:rPr>
+        <w:t>ונורת ליבון. בחירת הצרכן מתבצעת באמצעות בורר, כך שהמשתמשים יכולים לבחור איזה צרכן להפעיל. כאשר הבורר מכוון לאחד הצרכנים, הוא מתחיל לפעול תוך שימוש בחשמל המיוצר על ידי הגנרטור</w:t>
+      </w:r>
+      <w:r>
+        <w:rPr>
+          <w:sz w:val="22"/>
+          <w:szCs w:val="22"/>
+          <w:lang w:val="en-US" w:bidi="he-IL"/>
+        </w:rPr>
+        <w:t>.</w:t>
+      </w:r>
+    </w:p>
+    <w:p>
+      <w:pPr>
+        <w:bidi/>
+        <w:rPr>
+          <w:sz w:val="22"/>
+          <w:szCs w:val="22"/>
+          <w:lang w:val="en-US" w:bidi="he-IL"/>
+        </w:rPr>
+      </w:pPr>
+      <w:r>
+        <w:rPr>
+          <w:sz w:val="22"/>
+          <w:szCs w:val="22"/>
+          <w:rtl/>
+          <w:lang w:bidi="he-IL"/>
+        </w:rPr>
+        <w:t>למערכת מחובר מד הספק יחיד הכולל ארדואינו, חיישן</w:t>
+      </w:r>
+      <w:r>
+        <w:rPr>
+          <w:sz w:val="22"/>
+          <w:szCs w:val="22"/>
+          <w:lang w:val="en-US" w:bidi="he-IL"/>
+        </w:rPr>
+        <w:t xml:space="preserve"> INA219 </w:t>
+      </w:r>
+      <w:r>
+        <w:rPr>
+          <w:sz w:val="22"/>
+          <w:szCs w:val="22"/>
+          <w:rtl/>
+          <w:lang w:bidi="he-IL"/>
+        </w:rPr>
+        <w:t>ותצוגת 7</w:t>
+      </w:r>
+      <w:r>
+        <w:rPr>
+          <w:sz w:val="22"/>
+          <w:szCs w:val="22"/>
+          <w:lang w:val="en-US" w:bidi="he-IL"/>
+        </w:rPr>
+        <w:t xml:space="preserve">-SEG, </w:t>
+      </w:r>
+      <w:r>
+        <w:rPr>
+          <w:sz w:val="22"/>
+          <w:szCs w:val="22"/>
+          <w:rtl/>
+          <w:lang w:bidi="he-IL"/>
+        </w:rPr>
+        <w:t>אשר מציגים בזמן אמת את כמות ההספק הנצרכת על ידי הצרכן הנבחר. כך, המבקרים יכולים לראות באופן מוחשי את ההבדלים בצריכת האנרגיה בין נורת</w:t>
+      </w:r>
+      <w:r>
+        <w:rPr>
+          <w:sz w:val="22"/>
+          <w:szCs w:val="22"/>
+          <w:lang w:val="en-US" w:bidi="he-IL"/>
+        </w:rPr>
+        <w:t xml:space="preserve"> LED </w:t>
+      </w:r>
+      <w:r>
+        <w:rPr>
+          <w:sz w:val="22"/>
+          <w:szCs w:val="22"/>
+          <w:rtl/>
+          <w:lang w:bidi="he-IL"/>
+        </w:rPr>
+        <w:t>לנורת ליבון, ולהבין כיצד בחירת סוג התאורה משפיעה על צריכת החשמל</w:t>
+      </w:r>
+      <w:r>
+        <w:rPr>
+          <w:sz w:val="22"/>
+          <w:szCs w:val="22"/>
+          <w:lang w:val="en-US" w:bidi="he-IL"/>
+        </w:rPr>
+        <w:t>.</w:t>
+      </w:r>
+    </w:p>
+    <w:p>
+      <w:pPr>
+        <w:bidi/>
+        <w:rPr>
+          <w:sz w:val="22"/>
+          <w:szCs w:val="22"/>
+          <w:rtl/>
+          <w:lang w:val="en-US" w:bidi="he-IL"/>
+        </w:rPr>
+      </w:pPr>
+      <w:r>
+        <w:rPr>
+          <w:noProof/>
+          <w:sz w:val="22"/>
+          <w:szCs w:val="22"/>
+          <w:u w:val="single"/>
+        </w:rPr>
+        <w:drawing>
+          <wp:anchor distT="0" distB="0" distL="114300" distR="114300" simplePos="0" relativeHeight="251663360" behindDoc="0" locked="0" layoutInCell="1" allowOverlap="1" wp14:anchorId="204772FD" wp14:editId="5D9368D9">
+            <wp:simplePos x="0" y="0"/>
+            <wp:positionH relativeFrom="margin">
+              <wp:align>center</wp:align>
+            </wp:positionH>
+            <wp:positionV relativeFrom="paragraph">
+              <wp:posOffset>620395</wp:posOffset>
+            </wp:positionV>
+            <wp:extent cx="3330575" cy="3549015"/>
+            <wp:effectExtent l="0" t="0" r="3175" b="0"/>
+            <wp:wrapTopAndBottom/>
+            <wp:docPr id="441230631" name="Picture 2" descr="A machine with text on it&#10;&#10;AI-generated content may be incorrect."/>
+            <wp:cNvGraphicFramePr>
+              <a:graphicFrameLocks xmlns:a="http://schemas.openxmlformats.org/drawingml/2006/main" noChangeAspect="1"/>
+            </wp:cNvGraphicFramePr>
+            <a:graphic xmlns:a="http://schemas.openxmlformats.org/drawingml/2006/main">
+              <a:graphicData uri="http://schemas.openxmlformats.org/drawingml/2006/picture">
+                <pic:pic xmlns:pic="http://schemas.openxmlformats.org/drawingml/2006/picture">
+                  <pic:nvPicPr>
+                    <pic:cNvPr id="441230631" name="Picture 2" descr="A machine with text on it&#10;&#10;AI-generated content may be incorrect."/>
+                    <pic:cNvPicPr>
+                      <a:picLocks noChangeAspect="1" noChangeArrowheads="1"/>
+                    </pic:cNvPicPr>
+                  </pic:nvPicPr>
+                  <pic:blipFill rotWithShape="1">
+                    <a:blip r:embed="rId5" cstate="print">
+                      <a:extLst>
+                        <a:ext uri="{28A0092B-C50C-407E-A947-70E740481C1C}">
+                          <a14:useLocalDpi xmlns:a14="http://schemas.microsoft.com/office/drawing/2010/main" val="0"/>
+                        </a:ext>
+                      </a:extLst>
+                    </a:blip>
+                    <a:srcRect l="1235" t="20935" r="-188"/>
+                    <a:stretch/>
+                  </pic:blipFill>
+                  <pic:spPr bwMode="auto">
+                    <a:xfrm>
+                      <a:off x="0" y="0"/>
+                      <a:ext cx="3330575" cy="3549015"/>
+                    </a:xfrm>
+                    <a:prstGeom prst="rect">
+                      <a:avLst/>
+                    </a:prstGeom>
+                    <a:noFill/>
+                    <a:ln>
+                      <a:noFill/>
+                    </a:ln>
+                    <a:extLst>
+                      <a:ext uri="{53640926-AAD7-44D8-BBD7-CCE9431645EC}">
+                        <a14:shadowObscured xmlns:a14="http://schemas.microsoft.com/office/drawing/2010/main"/>
+                      </a:ext>
+                    </a:extLst>
+                  </pic:spPr>
+                </pic:pic>
+              </a:graphicData>
+            </a:graphic>
+            <wp14:sizeRelH relativeFrom="margin">
+              <wp14:pctWidth>0</wp14:pctWidth>
+            </wp14:sizeRelH>
+            <wp14:sizeRelV relativeFrom="margin">
+              <wp14:pctHeight>0</wp14:pctHeight>
+            </wp14:sizeRelV>
+          </wp:anchor>
+        </w:drawing>
+      </w:r>
+      <w:r>
+        <w:rPr>
+          <w:sz w:val="22"/>
+          <w:szCs w:val="22"/>
+          <w:rtl/>
+          <w:lang w:bidi="he-IL"/>
+        </w:rPr>
+        <w:t>המוצג מדגים את החשיבות של ניהול צריכת האנרגיה וממחיש כיצד ניתן לשפר את היעילות האנרגטית על ידי בחירה חכמה של הצרכנים והכרת מגבלות ייצור החשמל באמצעים שונים</w:t>
+      </w:r>
+      <w:r>
+        <w:rPr>
+          <w:sz w:val="22"/>
+          <w:szCs w:val="22"/>
+          <w:lang w:val="en-US" w:bidi="he-IL"/>
+        </w:rPr>
+        <w:t>.</w:t>
+      </w:r>
+    </w:p>
+    <w:p>
+      <w:pPr>
+        <w:bidi/>
+        <w:rPr>
+          <w:sz w:val="22"/>
+          <w:szCs w:val="22"/>
+          <w:lang w:val="en-US" w:bidi="he-IL"/>
+        </w:rPr>
+      </w:pPr>
+    </w:p>
+    <w:p>
+      <w:pPr>
+        <w:bidi/>
+        <w:rPr>
+          <w:sz w:val="22"/>
+          <w:szCs w:val="22"/>
+          <w:rtl/>
+          <w:lang w:val="en-US" w:bidi="he-IL"/>
+        </w:rPr>
+      </w:pPr>
+    </w:p>
+    <w:p>
+      <w:pPr>
+        <w:bidi/>
+        <w:rPr>
+          <w:b/>
+          <w:bCs/>
+          <w:sz w:val="22"/>
+          <w:szCs w:val="22"/>
+          <w:u w:val="single"/>
+          <w:rtl/>
+          <w:lang w:bidi="he-IL"/>
+        </w:rPr>
+      </w:pPr>
+      <w:r>
+        <w:rPr>
+          <w:sz w:val="22"/>
+          <w:szCs w:val="22"/>
+          <w:rtl/>
+          <w:lang w:val="en-US" w:bidi="he-IL"/>
+        </w:rPr>
+        <w:br w:type="page"/>
+      </w:r>
+      <w:r>
+        <w:rPr>
+          <w:rFonts w:hint="cs"/>
+          <w:b/>
+          <w:bCs/>
+          <w:sz w:val="22"/>
+          <w:szCs w:val="22"/>
+          <w:u w:val="single"/>
+          <w:rtl/>
+          <w:lang w:bidi="he-IL"/>
+        </w:rPr>
+        <w:lastRenderedPageBreak/>
+        <w:t>רכיבי המערכת</w:t>
+      </w:r>
+    </w:p>
+    <w:p>
+      <w:pPr>
+        <w:pStyle w:val="ListParagraph"/>
+        <w:numPr>
+          <w:ilvl w:val="0"/>
+          <w:numId w:val="1"/>
+        </w:numPr>
+        <w:bidi/>
+        <w:rPr>
+          <w:sz w:val="22"/>
+          <w:szCs w:val="22"/>
+          <w:lang w:bidi="he-IL"/>
+        </w:rPr>
+      </w:pPr>
+      <w:r>
+        <w:rPr>
+          <w:rFonts w:hint="cs"/>
+          <w:sz w:val="22"/>
+          <w:szCs w:val="22"/>
+          <w:rtl/>
+          <w:lang w:bidi="he-IL"/>
+        </w:rPr>
+        <w:t>גנרטור עם גיר</w:t>
+      </w:r>
+    </w:p>
+    <w:p>
+      <w:pPr>
+        <w:pStyle w:val="ListParagraph"/>
+        <w:numPr>
+          <w:ilvl w:val="0"/>
+          <w:numId w:val="1"/>
+        </w:numPr>
+        <w:bidi/>
+        <w:rPr>
+          <w:sz w:val="22"/>
+          <w:szCs w:val="22"/>
+          <w:lang w:bidi="he-IL"/>
+        </w:rPr>
+      </w:pPr>
+      <w:r>
+        <w:rPr>
+          <w:rFonts w:hint="cs"/>
+          <w:sz w:val="22"/>
+          <w:szCs w:val="22"/>
+          <w:rtl/>
+          <w:lang w:bidi="he-IL"/>
+        </w:rPr>
+        <w:t>נורת לד</w:t>
+      </w:r>
+    </w:p>
+    <w:p>
+      <w:pPr>
+        <w:pStyle w:val="ListParagraph"/>
+        <w:numPr>
+          <w:ilvl w:val="0"/>
+          <w:numId w:val="1"/>
+        </w:numPr>
+        <w:bidi/>
+        <w:rPr>
+          <w:sz w:val="22"/>
+          <w:szCs w:val="22"/>
+          <w:lang w:bidi="he-IL"/>
+        </w:rPr>
+      </w:pPr>
+      <w:r>
+        <w:rPr>
+          <w:rFonts w:hint="cs"/>
+          <w:sz w:val="22"/>
+          <w:szCs w:val="22"/>
+          <w:rtl/>
+          <w:lang w:bidi="he-IL"/>
+        </w:rPr>
+        <w:t>נורת ליבון</w:t>
+      </w:r>
+    </w:p>
+    <w:p>
+      <w:pPr>
+        <w:bidi/>
+        <w:ind w:left="360"/>
+        <w:rPr>
+          <w:sz w:val="22"/>
+          <w:szCs w:val="22"/>
+          <w:lang w:bidi="he-IL"/>
+        </w:rPr>
+      </w:pPr>
+      <w:r>
+        <w:rPr>
+          <w:rFonts w:hint="cs"/>
+          <w:sz w:val="22"/>
+          <w:szCs w:val="22"/>
+          <w:rtl/>
+          <w:lang w:bidi="he-IL"/>
+        </w:rPr>
+        <w:t>מד הספק</w:t>
+      </w:r>
+    </w:p>
+    <w:p>
+      <w:pPr>
+        <w:pStyle w:val="ListParagraph"/>
+        <w:numPr>
+          <w:ilvl w:val="0"/>
+          <w:numId w:val="1"/>
+        </w:numPr>
+        <w:bidi/>
+        <w:rPr>
+          <w:sz w:val="22"/>
+          <w:szCs w:val="22"/>
+          <w:lang w:bidi="he-IL"/>
+        </w:rPr>
+      </w:pPr>
+      <w:r>
+        <w:rPr>
+          <w:sz w:val="22"/>
+          <w:szCs w:val="22"/>
+          <w:lang w:val="en-US" w:bidi="he-IL"/>
+        </w:rPr>
+        <w:t>Arduino Nano + PCB 7SEG</w:t>
+      </w:r>
+    </w:p>
+    <w:p>
+      <w:pPr>
+        <w:pStyle w:val="ListParagraph"/>
+        <w:numPr>
+          <w:ilvl w:val="0"/>
+          <w:numId w:val="1"/>
+        </w:numPr>
+        <w:bidi/>
+        <w:rPr>
+          <w:sz w:val="22"/>
+          <w:szCs w:val="22"/>
+          <w:lang w:bidi="he-IL"/>
+        </w:rPr>
+      </w:pPr>
+      <w:r>
+        <w:rPr>
+          <w:sz w:val="22"/>
+          <w:szCs w:val="22"/>
+          <w:lang w:val="en-US" w:bidi="he-IL"/>
+        </w:rPr>
+        <w:t>Ina219</w:t>
+      </w:r>
+    </w:p>
+    <w:p>
+      <w:pPr>
+        <w:pStyle w:val="ListParagraph"/>
+        <w:numPr>
+          <w:ilvl w:val="0"/>
+          <w:numId w:val="1"/>
+        </w:numPr>
+        <w:bidi/>
+        <w:rPr>
+          <w:sz w:val="22"/>
+          <w:szCs w:val="22"/>
+          <w:lang w:bidi="he-IL"/>
+        </w:rPr>
+      </w:pPr>
+      <w:r>
+        <w:rPr>
+          <w:rFonts w:hint="cs"/>
+          <w:sz w:val="22"/>
+          <w:szCs w:val="22"/>
+          <w:rtl/>
+          <w:lang w:bidi="he-IL"/>
+        </w:rPr>
+        <w:t>רכיב הגנה (זנר + מיישר גשר)</w:t>
+      </w:r>
+    </w:p>
+    <w:p>
+      <w:pPr>
+        <w:bidi/>
+        <w:rPr>
+          <w:sz w:val="22"/>
+          <w:szCs w:val="22"/>
+          <w:u w:val="single"/>
+          <w:rtl/>
+          <w:lang w:bidi="he-IL"/>
+        </w:rPr>
+      </w:pPr>
+    </w:p>
+    <w:p>
+      <w:pPr>
+        <w:bidi/>
+        <w:rPr>
+          <w:sz w:val="22"/>
+          <w:szCs w:val="22"/>
+          <w:u w:val="single"/>
+          <w:rtl/>
+          <w:lang w:bidi="he-IL"/>
+        </w:rPr>
+      </w:pPr>
+      <w:r>
+        <w:rPr>
+          <w:rFonts w:hint="cs"/>
+          <w:sz w:val="22"/>
+          <w:szCs w:val="22"/>
+          <w:u w:val="single"/>
+          <w:rtl/>
+          <w:lang w:bidi="he-IL"/>
+        </w:rPr>
+        <w:t>תרשים מלבני</w:t>
+      </w:r>
+    </w:p>
+    <w:p>
+      <w:pPr>
+        <w:bidi/>
+        <w:rPr>
+          <w:b/>
+          <w:bCs/>
+          <w:sz w:val="22"/>
+          <w:szCs w:val="22"/>
+          <w:rtl/>
+          <w:lang w:bidi="he-IL"/>
+        </w:rPr>
+      </w:pPr>
+      <w:r>
+        <w:rPr>
+          <w:noProof/>
+          <w:u w:val="single"/>
+        </w:rPr>
+        <w:drawing>
+          <wp:anchor distT="0" distB="0" distL="114300" distR="114300" simplePos="0" relativeHeight="251660288" behindDoc="0" locked="0" layoutInCell="1" allowOverlap="1" wp14:anchorId="0169FFCA" wp14:editId="17B938EA">
+            <wp:simplePos x="0" y="0"/>
+            <wp:positionH relativeFrom="margin">
+              <wp:posOffset>556895</wp:posOffset>
+            </wp:positionH>
+            <wp:positionV relativeFrom="paragraph">
+              <wp:posOffset>239395</wp:posOffset>
+            </wp:positionV>
+            <wp:extent cx="3338830" cy="4154805"/>
+            <wp:effectExtent l="0" t="0" r="0" b="0"/>
+            <wp:wrapTopAndBottom/>
+            <wp:docPr id="492341841" name="Picture 1"/>
+            <wp:cNvGraphicFramePr>
+              <a:graphicFrameLocks xmlns:a="http://schemas.openxmlformats.org/drawingml/2006/main" noChangeAspect="1"/>
+            </wp:cNvGraphicFramePr>
+            <a:graphic xmlns:a="http://schemas.openxmlformats.org/drawingml/2006/main">
+              <a:graphicData uri="http://schemas.openxmlformats.org/drawingml/2006/picture">
+                <pic:pic xmlns:pic="http://schemas.openxmlformats.org/drawingml/2006/picture">
+                  <pic:nvPicPr>
+                    <pic:cNvPr id="0" name="Picture 1"/>
+                    <pic:cNvPicPr>
+                      <a:picLocks noChangeAspect="1" noChangeArrowheads="1"/>
+                    </pic:cNvPicPr>
+                  </pic:nvPicPr>
+                  <pic:blipFill>
+                    <a:blip r:embed="rId6">
+                      <a:extLst>
+                        <a:ext uri="{28A0092B-C50C-407E-A947-70E740481C1C}">
+                          <a14:useLocalDpi xmlns:a14="http://schemas.microsoft.com/office/drawing/2010/main" val="0"/>
+                        </a:ext>
+                      </a:extLst>
+                    </a:blip>
+                    <a:srcRect/>
+                    <a:stretch>
+                      <a:fillRect/>
+                    </a:stretch>
+                  </pic:blipFill>
+                  <pic:spPr bwMode="auto">
+                    <a:xfrm>
+                      <a:off x="0" y="0"/>
+                      <a:ext cx="3338830" cy="4154805"/>
+                    </a:xfrm>
+                    <a:prstGeom prst="rect">
+                      <a:avLst/>
+                    </a:prstGeom>
+                    <a:noFill/>
+                    <a:ln>
+                      <a:noFill/>
+                    </a:ln>
+                  </pic:spPr>
+                </pic:pic>
+              </a:graphicData>
+            </a:graphic>
+          </wp:anchor>
+        </w:drawing>
+      </w:r>
+    </w:p>
+    <w:p>
+      <w:pPr>
+        <w:bidi/>
+        <w:rPr>
+          <w:b/>
+          <w:bCs/>
+          <w:sz w:val="22"/>
+          <w:szCs w:val="22"/>
+          <w:rtl/>
+          <w:lang w:bidi="he-IL"/>
+        </w:rPr>
+      </w:pPr>
+    </w:p>
+    <w:p>
+      <w:pPr>
+        <w:bidi/>
+        <w:rPr>
+          <w:b/>
+          <w:bCs/>
+          <w:sz w:val="22"/>
+          <w:szCs w:val="22"/>
+          <w:rtl/>
+          <w:lang w:bidi="he-IL"/>
+        </w:rPr>
+      </w:pPr>
+    </w:p>
+    <w:p>
+      <w:pPr>
+        <w:bidi/>
+        <w:rPr>
+          <w:b/>
+          <w:bCs/>
+          <w:sz w:val="22"/>
+          <w:szCs w:val="22"/>
+          <w:rtl/>
+          <w:lang w:bidi="he-IL"/>
+        </w:rPr>
+      </w:pPr>
+    </w:p>
+    <w:p>
+      <w:pPr>
+        <w:bidi/>
+        <w:rPr>
+          <w:b/>
+          <w:bCs/>
+          <w:sz w:val="22"/>
+          <w:szCs w:val="22"/>
+          <w:rtl/>
+          <w:lang w:bidi="he-IL"/>
+        </w:rPr>
+      </w:pPr>
+    </w:p>
+    <w:p>
+      <w:pPr>
+        <w:bidi/>
+        <w:rPr>
+          <w:b/>
+          <w:bCs/>
+          <w:sz w:val="22"/>
+          <w:szCs w:val="22"/>
+          <w:rtl/>
+          <w:lang w:bidi="he-IL"/>
+        </w:rPr>
+      </w:pPr>
+    </w:p>
+    <w:p>
+      <w:pPr>
+        <w:bidi/>
+        <w:rPr>
+          <w:b/>
+          <w:bCs/>
+          <w:sz w:val="22"/>
+          <w:szCs w:val="22"/>
+          <w:u w:val="single"/>
+          <w:rtl/>
+          <w:lang w:bidi="he-IL"/>
+        </w:rPr>
+      </w:pPr>
+      <w:r>
+        <w:rPr>
+          <w:b/>
+          <w:bCs/>
+          <w:sz w:val="22"/>
+          <w:szCs w:val="22"/>
+          <w:rtl/>
+          <w:lang w:bidi="he-IL"/>
+        </w:rPr>
+        <w:br w:type="page"/>
+      </w:r>
+      <w:r>
+        <w:rPr>
+          <w:rFonts w:hint="cs"/>
+          <w:b/>
+          <w:bCs/>
+          <w:sz w:val="22"/>
+          <w:szCs w:val="22"/>
+          <w:u w:val="single"/>
+          <w:rtl/>
+          <w:lang w:bidi="he-IL"/>
+        </w:rPr>
+        <w:lastRenderedPageBreak/>
+        <w:t xml:space="preserve">גנרטור </w:t>
+      </w:r>
+    </w:p>
+    <w:p>
+      <w:pPr>
+        <w:bidi/>
+        <w:rPr>
+          <w:sz w:val="22"/>
+          <w:szCs w:val="22"/>
+          <w:rtl/>
+          <w:lang w:bidi="he-IL"/>
+        </w:rPr>
+      </w:pPr>
+      <w:r>
+        <w:rPr>
+          <w:sz w:val="22"/>
+          <w:szCs w:val="22"/>
           <w:rtl/>
           <w:lang w:bidi="he-IL"/>
         </w:rPr>
@@ -55,12 +827,16 @@
       </w:r>
       <w:r>
         <w:rPr>
-          <w:rtl/>
-        </w:rPr>
-        <w:t xml:space="preserve"> </w:t>
-      </w:r>
-      <w:r>
-        <w:rPr>
+          <w:sz w:val="22"/>
+          <w:szCs w:val="22"/>
+          <w:rtl/>
+        </w:rPr>
+        <w:t xml:space="preserve"> </w:t>
+      </w:r>
+      <w:r>
+        <w:rPr>
+          <w:sz w:val="22"/>
+          <w:szCs w:val="22"/>
           <w:rtl/>
           <w:lang w:bidi="he-IL"/>
         </w:rPr>
@@ -68,12 +844,16 @@
       </w:r>
       <w:r>
         <w:rPr>
-          <w:rtl/>
-        </w:rPr>
-        <w:t xml:space="preserve"> </w:t>
-      </w:r>
-      <w:r>
-        <w:rPr>
+          <w:sz w:val="22"/>
+          <w:szCs w:val="22"/>
+          <w:rtl/>
+        </w:rPr>
+        <w:t xml:space="preserve"> </w:t>
+      </w:r>
+      <w:r>
+        <w:rPr>
+          <w:sz w:val="22"/>
+          <w:szCs w:val="22"/>
           <w:rtl/>
           <w:lang w:bidi="he-IL"/>
         </w:rPr>
@@ -81,12 +861,16 @@
       </w:r>
       <w:r>
         <w:rPr>
-          <w:rtl/>
-        </w:rPr>
-        <w:t xml:space="preserve"> </w:t>
-      </w:r>
-      <w:r>
-        <w:rPr>
+          <w:sz w:val="22"/>
+          <w:szCs w:val="22"/>
+          <w:rtl/>
+        </w:rPr>
+        <w:t xml:space="preserve"> </w:t>
+      </w:r>
+      <w:r>
+        <w:rPr>
+          <w:sz w:val="22"/>
+          <w:szCs w:val="22"/>
           <w:rtl/>
           <w:lang w:bidi="he-IL"/>
         </w:rPr>
@@ -94,12 +878,16 @@
       </w:r>
       <w:r>
         <w:rPr>
-          <w:rtl/>
-        </w:rPr>
-        <w:t xml:space="preserve"> </w:t>
-      </w:r>
-      <w:r>
-        <w:rPr>
+          <w:sz w:val="22"/>
+          <w:szCs w:val="22"/>
+          <w:rtl/>
+        </w:rPr>
+        <w:t xml:space="preserve"> </w:t>
+      </w:r>
+      <w:r>
+        <w:rPr>
+          <w:sz w:val="22"/>
+          <w:szCs w:val="22"/>
           <w:rtl/>
           <w:lang w:bidi="he-IL"/>
         </w:rPr>
@@ -107,12 +895,16 @@
       </w:r>
       <w:r>
         <w:rPr>
-          <w:rtl/>
-        </w:rPr>
-        <w:t xml:space="preserve"> </w:t>
-      </w:r>
-      <w:r>
-        <w:rPr>
+          <w:sz w:val="22"/>
+          <w:szCs w:val="22"/>
+          <w:rtl/>
+        </w:rPr>
+        <w:t xml:space="preserve"> </w:t>
+      </w:r>
+      <w:r>
+        <w:rPr>
+          <w:sz w:val="22"/>
+          <w:szCs w:val="22"/>
           <w:rtl/>
           <w:lang w:bidi="he-IL"/>
         </w:rPr>
@@ -120,12 +912,16 @@
       </w:r>
       <w:r>
         <w:rPr>
-          <w:rtl/>
-        </w:rPr>
-        <w:t xml:space="preserve"> </w:t>
-      </w:r>
-      <w:r>
-        <w:rPr>
+          <w:sz w:val="22"/>
+          <w:szCs w:val="22"/>
+          <w:rtl/>
+        </w:rPr>
+        <w:t xml:space="preserve"> </w:t>
+      </w:r>
+      <w:r>
+        <w:rPr>
+          <w:sz w:val="22"/>
+          <w:szCs w:val="22"/>
           <w:rtl/>
           <w:lang w:bidi="he-IL"/>
         </w:rPr>
@@ -133,12 +929,16 @@
       </w:r>
       <w:r>
         <w:rPr>
-          <w:rtl/>
-        </w:rPr>
-        <w:t xml:space="preserve"> </w:t>
-      </w:r>
-      <w:r>
-        <w:rPr>
+          <w:sz w:val="22"/>
+          <w:szCs w:val="22"/>
+          <w:rtl/>
+        </w:rPr>
+        <w:t xml:space="preserve"> </w:t>
+      </w:r>
+      <w:r>
+        <w:rPr>
+          <w:sz w:val="22"/>
+          <w:szCs w:val="22"/>
           <w:rtl/>
           <w:lang w:bidi="he-IL"/>
         </w:rPr>
@@ -146,12 +946,16 @@
       </w:r>
       <w:r>
         <w:rPr>
-          <w:rtl/>
-        </w:rPr>
-        <w:t xml:space="preserve"> </w:t>
-      </w:r>
-      <w:r>
-        <w:rPr>
+          <w:sz w:val="22"/>
+          <w:szCs w:val="22"/>
+          <w:rtl/>
+        </w:rPr>
+        <w:t xml:space="preserve"> </w:t>
+      </w:r>
+      <w:r>
+        <w:rPr>
+          <w:sz w:val="22"/>
+          <w:szCs w:val="22"/>
           <w:rtl/>
           <w:lang w:bidi="he-IL"/>
         </w:rPr>
@@ -159,12 +963,16 @@
       </w:r>
       <w:r>
         <w:rPr>
-          <w:rtl/>
-        </w:rPr>
-        <w:t xml:space="preserve"> </w:t>
-      </w:r>
-      <w:r>
-        <w:rPr>
+          <w:sz w:val="22"/>
+          <w:szCs w:val="22"/>
+          <w:rtl/>
+        </w:rPr>
+        <w:t xml:space="preserve"> </w:t>
+      </w:r>
+      <w:r>
+        <w:rPr>
+          <w:sz w:val="22"/>
+          <w:szCs w:val="22"/>
           <w:rtl/>
           <w:lang w:bidi="he-IL"/>
         </w:rPr>
@@ -172,12 +980,16 @@
       </w:r>
       <w:r>
         <w:rPr>
-          <w:rtl/>
-        </w:rPr>
-        <w:t xml:space="preserve"> </w:t>
-      </w:r>
-      <w:r>
-        <w:rPr>
+          <w:sz w:val="22"/>
+          <w:szCs w:val="22"/>
+          <w:rtl/>
+        </w:rPr>
+        <w:t xml:space="preserve"> </w:t>
+      </w:r>
+      <w:r>
+        <w:rPr>
+          <w:sz w:val="22"/>
+          <w:szCs w:val="22"/>
           <w:rtl/>
           <w:lang w:bidi="he-IL"/>
         </w:rPr>
@@ -185,6 +997,8 @@
       </w:r>
       <w:r>
         <w:rPr>
+          <w:sz w:val="22"/>
+          <w:szCs w:val="22"/>
           <w:rtl/>
           <w:lang w:bidi="he-IL"/>
         </w:rPr>
@@ -192,12 +1006,16 @@
       </w:r>
       <w:r>
         <w:rPr>
-          <w:rtl/>
-        </w:rPr>
-        <w:t xml:space="preserve"> </w:t>
-      </w:r>
-      <w:r>
-        <w:rPr>
+          <w:sz w:val="22"/>
+          <w:szCs w:val="22"/>
+          <w:rtl/>
+        </w:rPr>
+        <w:t xml:space="preserve"> </w:t>
+      </w:r>
+      <w:r>
+        <w:rPr>
+          <w:sz w:val="22"/>
+          <w:szCs w:val="22"/>
           <w:rtl/>
           <w:lang w:bidi="he-IL"/>
         </w:rPr>
@@ -205,12 +1023,16 @@
       </w:r>
       <w:r>
         <w:rPr>
-          <w:rtl/>
-        </w:rPr>
-        <w:t xml:space="preserve"> </w:t>
-      </w:r>
-      <w:r>
-        <w:rPr>
+          <w:sz w:val="22"/>
+          <w:szCs w:val="22"/>
+          <w:rtl/>
+        </w:rPr>
+        <w:t xml:space="preserve"> </w:t>
+      </w:r>
+      <w:r>
+        <w:rPr>
+          <w:sz w:val="22"/>
+          <w:szCs w:val="22"/>
           <w:rtl/>
           <w:lang w:bidi="he-IL"/>
         </w:rPr>
@@ -218,12 +1040,16 @@
       </w:r>
       <w:r>
         <w:rPr>
-          <w:rtl/>
-        </w:rPr>
-        <w:t xml:space="preserve"> </w:t>
-      </w:r>
-      <w:r>
-        <w:rPr>
+          <w:sz w:val="22"/>
+          <w:szCs w:val="22"/>
+          <w:rtl/>
+        </w:rPr>
+        <w:t xml:space="preserve"> </w:t>
+      </w:r>
+      <w:r>
+        <w:rPr>
+          <w:sz w:val="22"/>
+          <w:szCs w:val="22"/>
           <w:rtl/>
           <w:lang w:bidi="he-IL"/>
         </w:rPr>
@@ -231,12 +1057,16 @@
       </w:r>
       <w:r>
         <w:rPr>
-          <w:rtl/>
-        </w:rPr>
-        <w:t xml:space="preserve"> </w:t>
-      </w:r>
-      <w:r>
-        <w:rPr>
+          <w:sz w:val="22"/>
+          <w:szCs w:val="22"/>
+          <w:rtl/>
+        </w:rPr>
+        <w:t xml:space="preserve"> </w:t>
+      </w:r>
+      <w:r>
+        <w:rPr>
+          <w:sz w:val="22"/>
+          <w:szCs w:val="22"/>
           <w:rtl/>
           <w:lang w:bidi="he-IL"/>
         </w:rPr>
@@ -244,12 +1074,16 @@
       </w:r>
       <w:r>
         <w:rPr>
-          <w:rtl/>
-        </w:rPr>
-        <w:t xml:space="preserve"> </w:t>
-      </w:r>
-      <w:r>
-        <w:rPr>
+          <w:sz w:val="22"/>
+          <w:szCs w:val="22"/>
+          <w:rtl/>
+        </w:rPr>
+        <w:t xml:space="preserve"> </w:t>
+      </w:r>
+      <w:r>
+        <w:rPr>
+          <w:sz w:val="22"/>
+          <w:szCs w:val="22"/>
           <w:rtl/>
           <w:lang w:bidi="he-IL"/>
         </w:rPr>
@@ -257,12 +1091,16 @@
       </w:r>
       <w:r>
         <w:rPr>
-          <w:rtl/>
-        </w:rPr>
-        <w:t xml:space="preserve"> </w:t>
-      </w:r>
-      <w:r>
-        <w:rPr>
+          <w:sz w:val="22"/>
+          <w:szCs w:val="22"/>
+          <w:rtl/>
+        </w:rPr>
+        <w:t xml:space="preserve"> </w:t>
+      </w:r>
+      <w:r>
+        <w:rPr>
+          <w:sz w:val="22"/>
+          <w:szCs w:val="22"/>
           <w:rtl/>
           <w:lang w:bidi="he-IL"/>
         </w:rPr>
@@ -270,12 +1108,16 @@
       </w:r>
       <w:r>
         <w:rPr>
-          <w:rtl/>
-        </w:rPr>
-        <w:t xml:space="preserve"> </w:t>
-      </w:r>
-      <w:r>
-        <w:rPr>
+          <w:sz w:val="22"/>
+          <w:szCs w:val="22"/>
+          <w:rtl/>
+        </w:rPr>
+        <w:t xml:space="preserve"> </w:t>
+      </w:r>
+      <w:r>
+        <w:rPr>
+          <w:sz w:val="22"/>
+          <w:szCs w:val="22"/>
           <w:rtl/>
           <w:lang w:bidi="he-IL"/>
         </w:rPr>
@@ -283,12 +1125,16 @@
       </w:r>
       <w:r>
         <w:rPr>
-          <w:rtl/>
-        </w:rPr>
-        <w:t xml:space="preserve"> </w:t>
-      </w:r>
-      <w:r>
-        <w:rPr>
+          <w:sz w:val="22"/>
+          <w:szCs w:val="22"/>
+          <w:rtl/>
+        </w:rPr>
+        <w:t xml:space="preserve"> </w:t>
+      </w:r>
+      <w:r>
+        <w:rPr>
+          <w:sz w:val="22"/>
+          <w:szCs w:val="22"/>
           <w:rtl/>
           <w:lang w:bidi="he-IL"/>
         </w:rPr>
@@ -296,6 +1142,8 @@
       </w:r>
       <w:r>
         <w:rPr>
+          <w:sz w:val="22"/>
+          <w:szCs w:val="22"/>
           <w:rtl/>
         </w:rPr>
         <w:t>.</w:t>
@@ -306,11 +1154,55 @@
         <w:bidi/>
         <w:rPr>
           <w:rFonts w:hint="cs"/>
-          <w:lang w:bidi="he-IL"/>
-        </w:rPr>
-      </w:pPr>
-      <w:r>
-        <w:rPr>
+          <w:b/>
+          <w:bCs/>
+          <w:sz w:val="22"/>
+          <w:szCs w:val="22"/>
+          <w:u w:val="single"/>
+          <w:lang w:bidi="he-IL"/>
+        </w:rPr>
+      </w:pPr>
+      <w:r>
+        <w:rPr>
+          <w:rFonts w:hint="cs"/>
+          <w:b/>
+          <w:bCs/>
+          <w:sz w:val="22"/>
+          <w:szCs w:val="22"/>
+          <w:u w:val="single"/>
+          <w:rtl/>
+          <w:lang w:bidi="he-IL"/>
+        </w:rPr>
+        <w:t>נורות לד</w:t>
+      </w:r>
+      <w:r>
+        <w:rPr>
+          <w:rFonts w:hint="cs"/>
+          <w:b/>
+          <w:bCs/>
+          <w:sz w:val="22"/>
+          <w:szCs w:val="22"/>
+          <w:u w:val="single"/>
+          <w:rtl/>
+          <w:lang w:bidi="he-IL"/>
+        </w:rPr>
+        <w:t xml:space="preserve"> וליבון</w:t>
+      </w:r>
+    </w:p>
+    <w:p>
+      <w:pPr>
+        <w:bidi/>
+        <w:rPr>
+          <w:sz w:val="22"/>
+          <w:szCs w:val="22"/>
+          <w:rtl/>
+          <w:lang w:bidi="he-IL"/>
+        </w:rPr>
+      </w:pPr>
+      <w:r>
+        <w:rPr>
+          <w:sz w:val="22"/>
+          <w:szCs w:val="22"/>
           <w:rtl/>
           <w:lang w:bidi="he-IL"/>
         </w:rPr>
@@ -318,6 +1210,8 @@
       </w:r>
       <w:r>
         <w:rPr>
+          <w:sz w:val="22"/>
+          <w:szCs w:val="22"/>
           <w:rtl/>
         </w:rPr>
         <w:t xml:space="preserve"> </w:t>
@@ -325,6 +1219,8 @@
       <w:r>
         <w:rPr>
           <w:rFonts w:hint="cs"/>
+          <w:sz w:val="22"/>
+          <w:szCs w:val="22"/>
           <w:rtl/>
           <w:lang w:bidi="he-IL"/>
         </w:rPr>
@@ -332,12 +1228,16 @@
       </w:r>
       <w:r>
         <w:rPr>
-          <w:rtl/>
-        </w:rPr>
-        <w:t xml:space="preserve"> </w:t>
-      </w:r>
-      <w:r>
-        <w:rPr>
+          <w:sz w:val="22"/>
+          <w:szCs w:val="22"/>
+          <w:rtl/>
+        </w:rPr>
+        <w:t xml:space="preserve"> </w:t>
+      </w:r>
+      <w:r>
+        <w:rPr>
+          <w:sz w:val="22"/>
+          <w:szCs w:val="22"/>
           <w:rtl/>
           <w:lang w:bidi="he-IL"/>
         </w:rPr>
@@ -345,12 +1245,16 @@
       </w:r>
       <w:r>
         <w:rPr>
-          <w:rtl/>
-        </w:rPr>
-        <w:t xml:space="preserve"> </w:t>
-      </w:r>
-      <w:r>
-        <w:rPr>
+          <w:sz w:val="22"/>
+          <w:szCs w:val="22"/>
+          <w:rtl/>
+        </w:rPr>
+        <w:t xml:space="preserve"> </w:t>
+      </w:r>
+      <w:r>
+        <w:rPr>
+          <w:sz w:val="22"/>
+          <w:szCs w:val="22"/>
           <w:rtl/>
           <w:lang w:bidi="he-IL"/>
         </w:rPr>
@@ -359,6 +1263,8 @@
       <w:r>
         <w:rPr>
           <w:rFonts w:hint="cs"/>
+          <w:sz w:val="22"/>
+          <w:szCs w:val="22"/>
           <w:rtl/>
           <w:lang w:bidi="he-IL"/>
         </w:rPr>
@@ -368,28 +1274,118 @@
     <w:p>
       <w:pPr>
         <w:bidi/>
+        <w:ind w:firstLine="708"/>
+        <w:rPr>
+          <w:sz w:val="22"/>
+          <w:szCs w:val="22"/>
+          <w:lang w:val="en-US" w:bidi="he-IL"/>
+        </w:rPr>
+      </w:pPr>
+      <w:r>
+        <w:rPr>
+          <w:sz w:val="22"/>
+          <w:szCs w:val="22"/>
+        </w:rPr>
+        <w:t>1</w:t>
+      </w:r>
+      <w:r>
+        <w:rPr>
+          <w:sz w:val="22"/>
+          <w:szCs w:val="22"/>
+          <w:rtl/>
+        </w:rPr>
+        <w:t>.</w:t>
+      </w:r>
+      <w:r>
+        <w:rPr>
+          <w:sz w:val="22"/>
+          <w:szCs w:val="22"/>
+          <w:rtl/>
+        </w:rPr>
+        <w:t xml:space="preserve"> </w:t>
+      </w:r>
+      <w:r>
+        <w:rPr>
+          <w:sz w:val="22"/>
+          <w:szCs w:val="22"/>
+          <w:rtl/>
+          <w:lang w:bidi="he-IL"/>
+        </w:rPr>
+        <w:t>נורת</w:t>
+      </w:r>
+      <w:r>
+        <w:rPr>
+          <w:sz w:val="22"/>
+          <w:szCs w:val="22"/>
+          <w:rtl/>
+        </w:rPr>
+        <w:t xml:space="preserve"> </w:t>
+      </w:r>
+      <w:r>
+        <w:rPr>
+          <w:sz w:val="22"/>
+          <w:szCs w:val="22"/>
+          <w:rtl/>
+          <w:lang w:bidi="he-IL"/>
+        </w:rPr>
+        <w:t>לד</w:t>
+      </w:r>
+      <w:r>
+        <w:rPr>
+          <w:sz w:val="22"/>
+          <w:szCs w:val="22"/>
+          <w:rtl/>
+        </w:rPr>
+        <w:t xml:space="preserve"> :</w:t>
+      </w:r>
+      <w:r>
+        <w:rPr>
+          <w:sz w:val="22"/>
+          <w:szCs w:val="22"/>
+        </w:rPr>
+        <w:t>12/85V AC-DC 6W</w:t>
+      </w:r>
+      <w:r>
         <w:rPr>
           <w:rFonts w:hint="cs"/>
-          <w:lang w:bidi="he-IL"/>
-        </w:rPr>
-      </w:pPr>
-      <w:r>
-        <w:t>1</w:t>
-      </w:r>
-      <w:r>
-        <w:rPr>
-          <w:rtl/>
+          <w:sz w:val="22"/>
+          <w:szCs w:val="22"/>
+          <w:rtl/>
+          <w:lang w:bidi="he-IL"/>
         </w:rPr>
         <w:t>.</w:t>
       </w:r>
-      <w:r>
-        <w:rPr>
-          <w:rtl/>
-        </w:rPr>
-        <w:t xml:space="preserve"> </w:t>
-      </w:r>
-      <w:r>
-        <w:rPr>
+    </w:p>
+    <w:p>
+      <w:pPr>
+        <w:bidi/>
+        <w:ind w:firstLine="708"/>
+        <w:rPr>
+          <w:sz w:val="22"/>
+          <w:szCs w:val="22"/>
+          <w:rtl/>
+          <w:lang w:bidi="he-IL"/>
+        </w:rPr>
+      </w:pPr>
+      <w:r>
+        <w:rPr>
+          <w:sz w:val="22"/>
+          <w:szCs w:val="22"/>
+        </w:rPr>
+        <w:t>2</w:t>
+      </w:r>
+      <w:r>
+        <w:rPr>
+          <w:sz w:val="22"/>
+          <w:szCs w:val="22"/>
+          <w:rtl/>
+        </w:rPr>
+        <w:t>.</w:t>
+      </w:r>
+      <w:r>
+        <w:rPr>
+          <w:sz w:val="22"/>
+          <w:szCs w:val="22"/>
           <w:rtl/>
           <w:lang w:bidi="he-IL"/>
         </w:rPr>
@@ -397,29 +1393,41 @@
       </w:r>
       <w:r>
         <w:rPr>
-          <w:rtl/>
-        </w:rPr>
-        <w:t xml:space="preserve"> </w:t>
-      </w:r>
-      <w:r>
-        <w:rPr>
-          <w:rtl/>
-          <w:lang w:bidi="he-IL"/>
-        </w:rPr>
-        <w:t>לד</w:t>
-      </w:r>
-      <w:r>
-        <w:rPr>
-          <w:rtl/>
-        </w:rPr>
-        <w:t xml:space="preserve"> :</w:t>
-      </w:r>
-      <w:r>
-        <w:t>12/85V AC-DC 6W</w:t>
+          <w:sz w:val="22"/>
+          <w:szCs w:val="22"/>
+          <w:rtl/>
+        </w:rPr>
+        <w:t xml:space="preserve"> </w:t>
+      </w:r>
+      <w:r>
+        <w:rPr>
+          <w:sz w:val="22"/>
+          <w:szCs w:val="22"/>
+          <w:rtl/>
+          <w:lang w:bidi="he-IL"/>
+        </w:rPr>
+        <w:t>ליבון</w:t>
+      </w:r>
+      <w:r>
+        <w:rPr>
+          <w:sz w:val="22"/>
+          <w:szCs w:val="22"/>
+          <w:rtl/>
+        </w:rPr>
+        <w:t xml:space="preserve"> </w:t>
+      </w:r>
+      <w:r>
+        <w:rPr>
+          <w:sz w:val="22"/>
+          <w:szCs w:val="22"/>
+        </w:rPr>
+        <w:t>24V 40W</w:t>
       </w:r>
       <w:r>
         <w:rPr>
           <w:rFonts w:hint="cs"/>
+          <w:sz w:val="22"/>
+          <w:szCs w:val="22"/>
           <w:rtl/>
           <w:lang w:bidi="he-IL"/>
         </w:rPr>
@@ -430,172 +1438,188 @@
       <w:pPr>
         <w:bidi/>
         <w:rPr>
+          <w:b/>
+          <w:bCs/>
+          <w:sz w:val="22"/>
+          <w:szCs w:val="22"/>
+          <w:u w:val="single"/>
+          <w:rtl/>
+          <w:lang w:bidi="he-IL"/>
+        </w:rPr>
+      </w:pPr>
+      <w:r>
+        <w:rPr>
           <w:rFonts w:hint="cs"/>
-          <w:rtl/>
-          <w:lang w:bidi="he-IL"/>
-        </w:rPr>
-      </w:pPr>
-      <w:r>
-        <w:t>2</w:t>
-      </w:r>
-      <w:r>
-        <w:rPr>
-          <w:rtl/>
+          <w:b/>
+          <w:bCs/>
+          <w:sz w:val="22"/>
+          <w:szCs w:val="22"/>
+          <w:u w:val="single"/>
+          <w:rtl/>
+          <w:lang w:bidi="he-IL"/>
+        </w:rPr>
+        <w:t>רכיב הגנה</w:t>
+      </w:r>
+    </w:p>
+    <w:p>
+      <w:pPr>
+        <w:bidi/>
+        <w:rPr>
+          <w:sz w:val="22"/>
+          <w:szCs w:val="22"/>
+          <w:lang w:bidi="he-IL"/>
+        </w:rPr>
+      </w:pPr>
+      <w:r>
+        <w:rPr>
+          <w:sz w:val="22"/>
+          <w:szCs w:val="22"/>
+          <w:rtl/>
+          <w:lang w:bidi="he-IL"/>
+        </w:rPr>
+        <w:t xml:space="preserve">חיברנו למנוע </w:t>
+      </w:r>
+      <w:r>
+        <w:rPr>
+          <w:b/>
+          <w:bCs/>
+          <w:sz w:val="22"/>
+          <w:szCs w:val="22"/>
+          <w:rtl/>
+          <w:lang w:bidi="he-IL"/>
+        </w:rPr>
+        <w:t>גשר דיודות</w:t>
+      </w:r>
+      <w:r>
+        <w:rPr>
+          <w:sz w:val="22"/>
+          <w:szCs w:val="22"/>
+          <w:rtl/>
+          <w:lang w:bidi="he-IL"/>
+        </w:rPr>
+        <w:t xml:space="preserve"> </w:t>
+      </w:r>
+      <w:r>
+        <w:rPr>
+          <w:sz w:val="22"/>
+          <w:szCs w:val="22"/>
+          <w:rtl/>
+          <w:lang w:bidi="he-IL"/>
+        </w:rPr>
+        <w:t xml:space="preserve">כדי לקבל זרם </w:t>
+      </w:r>
+      <w:r>
+        <w:rPr>
+          <w:sz w:val="22"/>
+          <w:szCs w:val="22"/>
+          <w:rtl/>
+          <w:lang w:bidi="he-IL"/>
+        </w:rPr>
+        <w:t>ב</w:t>
+      </w:r>
+      <w:r>
+        <w:rPr>
+          <w:sz w:val="22"/>
+          <w:szCs w:val="22"/>
+          <w:rtl/>
+          <w:lang w:bidi="he-IL"/>
+        </w:rPr>
+        <w:t xml:space="preserve">כיוון אחד </w:t>
+      </w:r>
+      <w:r>
+        <w:rPr>
+          <w:b/>
+          <w:bCs/>
+          <w:sz w:val="22"/>
+          <w:szCs w:val="22"/>
+          <w:rtl/>
+          <w:lang w:bidi="he-IL"/>
+        </w:rPr>
+        <w:t>ודיודת זנר</w:t>
+      </w:r>
+      <w:r>
+        <w:rPr>
+          <w:sz w:val="22"/>
+          <w:szCs w:val="22"/>
+          <w:rtl/>
+          <w:lang w:bidi="he-IL"/>
+        </w:rPr>
+        <w:t xml:space="preserve"> של </w:t>
+      </w:r>
+      <w:r>
+        <w:rPr>
+          <w:sz w:val="22"/>
+          <w:szCs w:val="22"/>
+          <w:lang w:bidi="he-IL"/>
+        </w:rPr>
+        <w:t>24V</w:t>
+      </w:r>
+      <w:r>
+        <w:rPr>
+          <w:sz w:val="22"/>
+          <w:szCs w:val="22"/>
+          <w:rtl/>
+          <w:lang w:bidi="he-IL"/>
+        </w:rPr>
+        <w:t xml:space="preserve"> כדי לא לשרוף את מד ההספק</w:t>
+      </w:r>
+      <w:r>
+        <w:rPr>
+          <w:sz w:val="22"/>
+          <w:szCs w:val="22"/>
+          <w:rtl/>
+          <w:lang w:bidi="he-IL"/>
+        </w:rPr>
+        <w:t xml:space="preserve"> שעובד עד </w:t>
+      </w:r>
+      <w:r>
+        <w:rPr>
+          <w:sz w:val="22"/>
+          <w:szCs w:val="22"/>
+          <w:lang w:bidi="he-IL"/>
+        </w:rPr>
+        <w:t>26V</w:t>
+      </w:r>
+      <w:r>
+        <w:rPr>
+          <w:sz w:val="22"/>
+          <w:szCs w:val="22"/>
+          <w:rtl/>
+          <w:lang w:bidi="he-IL"/>
+        </w:rPr>
+        <w:t xml:space="preserve"> ו</w:t>
+      </w:r>
+      <w:r>
+        <w:rPr>
+          <w:sz w:val="22"/>
+          <w:szCs w:val="22"/>
+          <w:rtl/>
+          <w:lang w:bidi="he-IL"/>
+        </w:rPr>
+        <w:t>גם</w:t>
+      </w:r>
+      <w:r>
+        <w:rPr>
+          <w:sz w:val="22"/>
+          <w:szCs w:val="22"/>
+          <w:rtl/>
+          <w:lang w:bidi="he-IL"/>
+        </w:rPr>
+        <w:t xml:space="preserve"> כאשר הזרם בכיוון אחד</w:t>
+      </w:r>
+      <w:r>
+        <w:rPr>
+          <w:sz w:val="22"/>
+          <w:szCs w:val="22"/>
+          <w:rtl/>
+          <w:lang w:bidi="he-IL"/>
         </w:rPr>
         <w:t>.</w:t>
       </w:r>
       <w:r>
         <w:rPr>
-          <w:rtl/>
-          <w:lang w:bidi="he-IL"/>
-        </w:rPr>
-        <w:t>נורת</w:t>
-      </w:r>
-      <w:r>
-        <w:rPr>
-          <w:rtl/>
-        </w:rPr>
-        <w:t xml:space="preserve"> </w:t>
-      </w:r>
-      <w:r>
-        <w:rPr>
-          <w:rtl/>
-          <w:lang w:bidi="he-IL"/>
-        </w:rPr>
-        <w:t>ליבון</w:t>
-      </w:r>
-      <w:r>
-        <w:rPr>
-          <w:rtl/>
-        </w:rPr>
-        <w:t xml:space="preserve"> </w:t>
-      </w:r>
-      <w:r>
-        <w:t>24V 40W</w:t>
-      </w:r>
-      <w:r>
-        <w:rPr>
-          <w:rFonts w:hint="cs"/>
-          <w:rtl/>
-          <w:lang w:bidi="he-IL"/>
-        </w:rPr>
-        <w:t>.</w:t>
-      </w:r>
-    </w:p>
-    <w:p>
-      <w:pPr>
-        <w:bidi/>
-        <w:rPr>
-          <w:lang w:bidi="he-IL"/>
-        </w:rPr>
-      </w:pPr>
-      <w:r>
-        <w:rPr>
-          <w:rtl/>
-          <w:lang w:bidi="he-IL"/>
-        </w:rPr>
-        <w:t xml:space="preserve">חיברנו למנוע גשר דיודות </w:t>
-      </w:r>
-      <w:r>
-        <w:rPr>
-          <w:rtl/>
-          <w:lang w:bidi="he-IL"/>
-        </w:rPr>
-        <w:t xml:space="preserve">כדי לקבל זרם </w:t>
-      </w:r>
-      <w:r>
-        <w:rPr>
-          <w:rtl/>
-          <w:lang w:bidi="he-IL"/>
-        </w:rPr>
-        <w:t>ב</w:t>
-      </w:r>
-      <w:r>
-        <w:rPr>
-          <w:rtl/>
-          <w:lang w:bidi="he-IL"/>
-        </w:rPr>
-        <w:t xml:space="preserve">כיוון אחד </w:t>
-      </w:r>
-      <w:r>
-        <w:rPr>
-          <w:rtl/>
-          <w:lang w:bidi="he-IL"/>
-        </w:rPr>
-        <w:t xml:space="preserve">ודיודת </w:t>
-      </w:r>
-      <w:proofErr w:type="spellStart"/>
-      <w:r>
-        <w:rPr>
-          <w:rtl/>
-          <w:lang w:bidi="he-IL"/>
-        </w:rPr>
-        <w:t>זנר</w:t>
-      </w:r>
-      <w:proofErr w:type="spellEnd"/>
-      <w:r>
-        <w:rPr>
-          <w:rtl/>
-          <w:lang w:bidi="he-IL"/>
-        </w:rPr>
-        <w:t xml:space="preserve"> של </w:t>
-      </w:r>
-      <w:r>
-        <w:rPr>
-          <w:lang w:bidi="he-IL"/>
-        </w:rPr>
-        <w:t>24V</w:t>
-      </w:r>
-      <w:r>
-        <w:rPr>
-          <w:rtl/>
-          <w:lang w:bidi="he-IL"/>
-        </w:rPr>
-        <w:t xml:space="preserve"> כדי לא לשרוף את מד ההספק</w:t>
-      </w:r>
-      <w:r>
-        <w:rPr>
-          <w:rtl/>
-          <w:lang w:bidi="he-IL"/>
-        </w:rPr>
-        <w:t xml:space="preserve"> שעובד עד </w:t>
-      </w:r>
-      <w:r>
-        <w:rPr>
-          <w:lang w:bidi="he-IL"/>
-        </w:rPr>
-        <w:t>26V</w:t>
-      </w:r>
-      <w:r>
-        <w:rPr>
-          <w:rtl/>
-          <w:lang w:bidi="he-IL"/>
-        </w:rPr>
-        <w:t xml:space="preserve"> ו</w:t>
-      </w:r>
-      <w:r>
-        <w:rPr>
-          <w:rtl/>
-          <w:lang w:bidi="he-IL"/>
-        </w:rPr>
-        <w:t>גם</w:t>
-      </w:r>
-      <w:r>
-        <w:rPr>
-          <w:rtl/>
-          <w:lang w:bidi="he-IL"/>
-        </w:rPr>
-        <w:t xml:space="preserve"> כאשר הזרם בכיוון אחד</w:t>
-      </w:r>
-      <w:r>
-        <w:rPr>
-          <w:rtl/>
-          <w:lang w:bidi="he-IL"/>
-        </w:rPr>
-        <w:t>.</w:t>
-      </w:r>
-      <w:r>
-        <w:rPr>
+          <w:sz w:val="22"/>
+          <w:szCs w:val="22"/>
           <w:rtl/>
           <w:lang w:bidi="he-IL"/>
         </w:rPr>
@@ -606,6 +1630,8 @@
       <w:pPr>
         <w:bidi/>
         <w:rPr>
+          <w:sz w:val="22"/>
+          <w:szCs w:val="22"/>
           <w:lang w:bidi="he-IL"/>
         </w:rPr>
       </w:pPr>
@@ -614,10 +1640,16 @@
       <w:pPr>
         <w:bidi/>
         <w:jc w:val="center"/>
+        <w:rPr>
+          <w:sz w:val="22"/>
+          <w:szCs w:val="22"/>
+        </w:rPr>
       </w:pPr>
       <w:r>
         <w:rPr>
           <w:noProof/>
+          <w:sz w:val="22"/>
+          <w:szCs w:val="22"/>
         </w:rPr>
         <w:drawing>
           <wp:inline distT="0" distB="0" distL="0" distR="0" wp14:anchorId="17FB098C" wp14:editId="3FBF00E1">
@@ -635,7 +1667,7 @@
                     <pic:cNvPicPr/>
                   </pic:nvPicPr>
                   <pic:blipFill>
-                    <a:blip r:embed="rId4" cstate="print">
+                    <a:blip r:embed="rId7" cstate="print">
                       <a:extLst>
                         <a:ext uri="{28A0092B-C50C-407E-A947-70E740481C1C}">
                           <a14:useLocalDpi xmlns:a14="http://schemas.microsoft.com/office/drawing/2010/main" val="0"/>
@@ -667,26 +1699,151 @@
       <w:pPr>
         <w:bidi/>
         <w:rPr>
-          <w:lang w:bidi="he-IL"/>
-        </w:rPr>
-      </w:pPr>
-      <w:r>
-        <w:rPr>
-          <w:rtl/>
-          <w:lang w:bidi="he-IL"/>
-        </w:rPr>
-        <w:t xml:space="preserve"> </w:t>
-      </w:r>
-    </w:p>
-    <w:p>
-      <w:pPr>
-        <w:bidi/>
-        <w:rPr>
-          <w:rtl/>
-        </w:rPr>
-      </w:pPr>
-      <w:r>
-        <w:rPr>
+          <w:sz w:val="22"/>
+          <w:szCs w:val="22"/>
+          <w:rtl/>
+          <w:lang w:bidi="he-IL"/>
+        </w:rPr>
+      </w:pPr>
+      <w:r>
+        <w:rPr>
+          <w:sz w:val="22"/>
+          <w:szCs w:val="22"/>
+          <w:rtl/>
+          <w:lang w:bidi="he-IL"/>
+        </w:rPr>
+        <w:t xml:space="preserve"> </w:t>
+      </w:r>
+    </w:p>
+    <w:p>
+      <w:pPr>
+        <w:bidi/>
+        <w:rPr>
+          <w:sz w:val="22"/>
+          <w:szCs w:val="22"/>
+          <w:rtl/>
+          <w:lang w:bidi="he-IL"/>
+        </w:rPr>
+      </w:pPr>
+    </w:p>
+    <w:p>
+      <w:pPr>
+        <w:bidi/>
+        <w:rPr>
+          <w:sz w:val="22"/>
+          <w:szCs w:val="22"/>
+          <w:rtl/>
+          <w:lang w:bidi="he-IL"/>
+        </w:rPr>
+      </w:pPr>
+    </w:p>
+    <w:p>
+      <w:pPr>
+        <w:bidi/>
+        <w:rPr>
+          <w:sz w:val="22"/>
+          <w:szCs w:val="22"/>
+          <w:rtl/>
+          <w:lang w:bidi="he-IL"/>
+        </w:rPr>
+      </w:pPr>
+    </w:p>
+    <w:p>
+      <w:pPr>
+        <w:bidi/>
+        <w:rPr>
+          <w:sz w:val="22"/>
+          <w:szCs w:val="22"/>
+          <w:rtl/>
+          <w:lang w:bidi="he-IL"/>
+        </w:rPr>
+      </w:pPr>
+    </w:p>
+    <w:p>
+      <w:pPr>
+        <w:bidi/>
+        <w:rPr>
+          <w:sz w:val="22"/>
+          <w:szCs w:val="22"/>
+          <w:rtl/>
+          <w:lang w:bidi="he-IL"/>
+        </w:rPr>
+      </w:pPr>
+    </w:p>
+    <w:p>
+      <w:pPr>
+        <w:bidi/>
+        <w:rPr>
+          <w:sz w:val="22"/>
+          <w:szCs w:val="22"/>
+          <w:rtl/>
+          <w:lang w:bidi="he-IL"/>
+        </w:rPr>
+      </w:pPr>
+    </w:p>
+    <w:p>
+      <w:pPr>
+        <w:bidi/>
+        <w:rPr>
+          <w:sz w:val="22"/>
+          <w:szCs w:val="22"/>
+          <w:rtl/>
+          <w:lang w:bidi="he-IL"/>
+        </w:rPr>
+      </w:pPr>
+    </w:p>
+    <w:p>
+      <w:pPr>
+        <w:bidi/>
+        <w:rPr>
+          <w:rFonts w:hint="cs"/>
+          <w:b/>
+          <w:bCs/>
+          <w:sz w:val="22"/>
+          <w:szCs w:val="22"/>
+          <w:u w:val="single"/>
+          <w:rtl/>
+          <w:lang w:val="en-US" w:bidi="he-IL"/>
+        </w:rPr>
+      </w:pPr>
+      <w:r>
+        <w:rPr>
+          <w:sz w:val="22"/>
+          <w:szCs w:val="22"/>
+          <w:rtl/>
+          <w:lang w:bidi="he-IL"/>
+        </w:rPr>
+        <w:br w:type="page"/>
+      </w:r>
+      <w:r>
+        <w:rPr>
+          <w:rFonts w:hint="cs"/>
+          <w:b/>
+          <w:bCs/>
+          <w:sz w:val="22"/>
+          <w:szCs w:val="22"/>
+          <w:u w:val="single"/>
+          <w:rtl/>
+          <w:lang w:bidi="he-IL"/>
+        </w:rPr>
+        <w:lastRenderedPageBreak/>
+        <w:t xml:space="preserve">מד הספק </w:t>
+      </w:r>
+    </w:p>
+    <w:p>
+      <w:pPr>
+        <w:bidi/>
+        <w:rPr>
+          <w:sz w:val="22"/>
+          <w:szCs w:val="22"/>
+          <w:rtl/>
+          <w:lang w:bidi="he-IL"/>
+        </w:rPr>
+      </w:pPr>
+      <w:r>
+        <w:rPr>
+          <w:sz w:val="22"/>
+          <w:szCs w:val="22"/>
           <w:rtl/>
           <w:lang w:bidi="he-IL"/>
         </w:rPr>
@@ -694,12 +1851,16 @@
       </w:r>
       <w:r>
         <w:rPr>
-          <w:rtl/>
-        </w:rPr>
-        <w:t xml:space="preserve"> </w:t>
-      </w:r>
-      <w:r>
-        <w:rPr>
+          <w:sz w:val="22"/>
+          <w:szCs w:val="22"/>
+          <w:rtl/>
+        </w:rPr>
+        <w:t xml:space="preserve"> </w:t>
+      </w:r>
+      <w:r>
+        <w:rPr>
+          <w:sz w:val="22"/>
+          <w:szCs w:val="22"/>
           <w:rtl/>
           <w:lang w:bidi="he-IL"/>
         </w:rPr>
@@ -707,12 +1868,16 @@
       </w:r>
       <w:r>
         <w:rPr>
-          <w:rtl/>
-        </w:rPr>
-        <w:t xml:space="preserve"> </w:t>
-      </w:r>
-      <w:r>
-        <w:rPr>
+          <w:sz w:val="22"/>
+          <w:szCs w:val="22"/>
+          <w:rtl/>
+        </w:rPr>
+        <w:t xml:space="preserve"> </w:t>
+      </w:r>
+      <w:r>
+        <w:rPr>
+          <w:sz w:val="22"/>
+          <w:szCs w:val="22"/>
           <w:rtl/>
           <w:lang w:bidi="he-IL"/>
         </w:rPr>
@@ -720,12 +1885,16 @@
       </w:r>
       <w:r>
         <w:rPr>
-          <w:rtl/>
-        </w:rPr>
-        <w:t xml:space="preserve"> </w:t>
-      </w:r>
-      <w:r>
-        <w:rPr>
+          <w:sz w:val="22"/>
+          <w:szCs w:val="22"/>
+          <w:rtl/>
+        </w:rPr>
+        <w:t xml:space="preserve"> </w:t>
+      </w:r>
+      <w:r>
+        <w:rPr>
+          <w:sz w:val="22"/>
+          <w:szCs w:val="22"/>
           <w:rtl/>
           <w:lang w:bidi="he-IL"/>
         </w:rPr>
@@ -733,12 +1902,16 @@
       </w:r>
       <w:r>
         <w:rPr>
-          <w:rtl/>
-        </w:rPr>
-        <w:t xml:space="preserve"> </w:t>
-      </w:r>
-      <w:r>
-        <w:rPr>
+          <w:sz w:val="22"/>
+          <w:szCs w:val="22"/>
+          <w:rtl/>
+        </w:rPr>
+        <w:t xml:space="preserve"> </w:t>
+      </w:r>
+      <w:r>
+        <w:rPr>
+          <w:sz w:val="22"/>
+          <w:szCs w:val="22"/>
           <w:rtl/>
           <w:lang w:bidi="he-IL"/>
         </w:rPr>
@@ -746,12 +1919,16 @@
       </w:r>
       <w:r>
         <w:rPr>
-          <w:rtl/>
-        </w:rPr>
-        <w:t xml:space="preserve"> </w:t>
-      </w:r>
-      <w:r>
-        <w:rPr>
+          <w:sz w:val="22"/>
+          <w:szCs w:val="22"/>
+          <w:rtl/>
+        </w:rPr>
+        <w:t xml:space="preserve"> </w:t>
+      </w:r>
+      <w:r>
+        <w:rPr>
+          <w:sz w:val="22"/>
+          <w:szCs w:val="22"/>
           <w:rtl/>
           <w:lang w:bidi="he-IL"/>
         </w:rPr>
@@ -759,12 +1936,16 @@
       </w:r>
       <w:r>
         <w:rPr>
-          <w:rtl/>
-        </w:rPr>
-        <w:t xml:space="preserve"> </w:t>
-      </w:r>
-      <w:r>
-        <w:rPr>
+          <w:sz w:val="22"/>
+          <w:szCs w:val="22"/>
+          <w:rtl/>
+        </w:rPr>
+        <w:t xml:space="preserve"> </w:t>
+      </w:r>
+      <w:r>
+        <w:rPr>
+          <w:sz w:val="22"/>
+          <w:szCs w:val="22"/>
           <w:rtl/>
           <w:lang w:bidi="he-IL"/>
         </w:rPr>
@@ -772,12 +1953,16 @@
       </w:r>
       <w:r>
         <w:rPr>
-          <w:rtl/>
-        </w:rPr>
-        <w:t xml:space="preserve"> </w:t>
-      </w:r>
-      <w:r>
-        <w:rPr>
+          <w:sz w:val="22"/>
+          <w:szCs w:val="22"/>
+          <w:rtl/>
+        </w:rPr>
+        <w:t xml:space="preserve"> </w:t>
+      </w:r>
+      <w:r>
+        <w:rPr>
+          <w:sz w:val="22"/>
+          <w:szCs w:val="22"/>
           <w:rtl/>
           <w:lang w:bidi="he-IL"/>
         </w:rPr>
@@ -785,6 +1970,8 @@
       </w:r>
       <w:r>
         <w:rPr>
+          <w:sz w:val="22"/>
+          <w:szCs w:val="22"/>
           <w:rtl/>
         </w:rPr>
         <w:t>:</w:t>
@@ -793,420 +1980,523 @@
     <w:p>
       <w:pPr>
         <w:bidi/>
+        <w:ind w:firstLine="708"/>
+        <w:rPr>
+          <w:sz w:val="22"/>
+          <w:szCs w:val="22"/>
+          <w:lang w:val="en-US" w:bidi="he-IL"/>
+        </w:rPr>
+      </w:pPr>
+      <w:r>
+        <w:rPr>
+          <w:sz w:val="22"/>
+          <w:szCs w:val="22"/>
+        </w:rPr>
+        <w:t>1</w:t>
+      </w:r>
+      <w:r>
+        <w:rPr>
+          <w:sz w:val="22"/>
+          <w:szCs w:val="22"/>
+          <w:rtl/>
+        </w:rPr>
+        <w:t>.</w:t>
+      </w:r>
+      <w:r>
+        <w:rPr>
+          <w:sz w:val="22"/>
+          <w:szCs w:val="22"/>
+          <w:lang w:val="en-US" w:bidi="he-IL"/>
+        </w:rPr>
+        <w:t>Arduino</w:t>
+      </w:r>
+    </w:p>
+    <w:p>
+      <w:pPr>
+        <w:bidi/>
+        <w:ind w:firstLine="708"/>
+        <w:rPr>
+          <w:sz w:val="22"/>
+          <w:szCs w:val="22"/>
+          <w:rtl/>
+          <w:lang w:bidi="he-IL"/>
+        </w:rPr>
+      </w:pPr>
+      <w:r>
+        <w:rPr>
+          <w:sz w:val="22"/>
+          <w:szCs w:val="22"/>
+        </w:rPr>
+        <w:t>2</w:t>
+      </w:r>
+      <w:r>
+        <w:rPr>
+          <w:sz w:val="22"/>
+          <w:szCs w:val="22"/>
+          <w:rtl/>
+        </w:rPr>
+        <w:t xml:space="preserve">. </w:t>
+      </w:r>
+      <w:r>
+        <w:rPr>
+          <w:sz w:val="22"/>
+          <w:szCs w:val="22"/>
+        </w:rPr>
+        <w:t>7seg 1inch</w:t>
+      </w:r>
+      <w:r>
         <w:rPr>
           <w:rFonts w:hint="cs"/>
-          <w:lang w:val="en-US" w:bidi="he-IL"/>
-        </w:rPr>
-      </w:pPr>
-      <w:r>
-        <w:t>1</w:t>
-      </w:r>
-      <w:r>
-        <w:rPr>
-          <w:rtl/>
+          <w:sz w:val="22"/>
+          <w:szCs w:val="22"/>
+          <w:rtl/>
+          <w:lang w:bidi="he-IL"/>
         </w:rPr>
         <w:t>.</w:t>
       </w:r>
-      <w:r>
-        <w:rPr>
-          <w:lang w:val="en-US" w:bidi="he-IL"/>
-        </w:rPr>
-        <w:t>Arduino</w:t>
-      </w:r>
-    </w:p>
-    <w:p>
-      <w:pPr>
-        <w:bidi/>
+    </w:p>
+    <w:p>
+      <w:pPr>
+        <w:bidi/>
+        <w:ind w:firstLine="708"/>
+        <w:rPr>
+          <w:sz w:val="22"/>
+          <w:szCs w:val="22"/>
+        </w:rPr>
+      </w:pPr>
+      <w:r>
+        <w:rPr>
+          <w:sz w:val="22"/>
+          <w:szCs w:val="22"/>
+        </w:rPr>
+        <w:t>3</w:t>
+      </w:r>
+      <w:r>
+        <w:rPr>
+          <w:sz w:val="22"/>
+          <w:szCs w:val="22"/>
+          <w:rtl/>
+        </w:rPr>
+        <w:t>.</w:t>
+      </w:r>
+      <w:r>
+        <w:rPr>
+          <w:sz w:val="22"/>
+          <w:szCs w:val="22"/>
+        </w:rPr>
+        <w:t>ina219 3.2A 0-26V</w:t>
+      </w:r>
+    </w:p>
+    <w:p>
+      <w:pPr>
+        <w:bidi/>
+        <w:rPr>
+          <w:sz w:val="22"/>
+          <w:szCs w:val="22"/>
+          <w:lang w:bidi="he-IL"/>
+        </w:rPr>
+      </w:pPr>
+      <w:r>
+        <w:rPr>
+          <w:sz w:val="22"/>
+          <w:szCs w:val="22"/>
+          <w:rtl/>
+          <w:lang w:bidi="he-IL"/>
+        </w:rPr>
+        <w:t xml:space="preserve"> </w:t>
+      </w:r>
+      <w:r>
+        <w:rPr>
+          <w:sz w:val="22"/>
+          <w:szCs w:val="22"/>
+          <w:rtl/>
+          <w:lang w:bidi="he-IL"/>
+        </w:rPr>
+        <w:t xml:space="preserve">הרכיב </w:t>
+      </w:r>
+      <w:r>
+        <w:rPr>
+          <w:sz w:val="22"/>
+          <w:szCs w:val="22"/>
+          <w:lang w:bidi="he-IL"/>
+        </w:rPr>
+        <w:t>ina</w:t>
+      </w:r>
+      <w:r>
+        <w:rPr>
+          <w:sz w:val="22"/>
+          <w:szCs w:val="22"/>
+          <w:lang w:bidi="he-IL"/>
+        </w:rPr>
+        <w:t>219</w:t>
+      </w:r>
+      <w:r>
+        <w:rPr>
+          <w:sz w:val="22"/>
+          <w:szCs w:val="22"/>
+          <w:rtl/>
+          <w:lang w:bidi="he-IL"/>
+        </w:rPr>
+        <w:t xml:space="preserve"> מחובר בטור לנורות כדי לקרוא את הזרם והמתח על</w:t>
+      </w:r>
+      <w:r>
+        <w:rPr>
+          <w:sz w:val="22"/>
+          <w:szCs w:val="22"/>
+          <w:rtl/>
+          <w:lang w:bidi="he-IL"/>
+        </w:rPr>
+        <w:t>יהם</w:t>
+      </w:r>
+      <w:r>
+        <w:rPr>
+          <w:sz w:val="22"/>
+          <w:szCs w:val="22"/>
+          <w:rtl/>
+          <w:lang w:bidi="he-IL"/>
+        </w:rPr>
+        <w:t>.</w:t>
+      </w:r>
+      <w:r>
+        <w:rPr>
+          <w:sz w:val="22"/>
+          <w:szCs w:val="22"/>
+          <w:rtl/>
+          <w:lang w:bidi="he-IL"/>
+        </w:rPr>
+        <w:t xml:space="preserve">יש ספריה של </w:t>
+      </w:r>
+      <w:r>
+        <w:rPr>
+          <w:sz w:val="22"/>
+          <w:szCs w:val="22"/>
+          <w:lang w:bidi="he-IL"/>
+        </w:rPr>
+        <w:t>adafruit</w:t>
+      </w:r>
+      <w:r>
+        <w:rPr>
+          <w:sz w:val="22"/>
+          <w:szCs w:val="22"/>
+          <w:rtl/>
+          <w:lang w:bidi="he-IL"/>
+        </w:rPr>
+        <w:t xml:space="preserve"> המחשב את הזרם ואת המתח</w:t>
+      </w:r>
+      <w:r>
+        <w:rPr>
+          <w:sz w:val="22"/>
+          <w:szCs w:val="22"/>
+          <w:rtl/>
+          <w:lang w:bidi="he-IL"/>
+        </w:rPr>
+        <w:t xml:space="preserve"> על הנורות.</w:t>
+      </w:r>
+    </w:p>
+    <w:p>
+      <w:pPr>
+        <w:bidi/>
+        <w:rPr>
+          <w:sz w:val="22"/>
+          <w:szCs w:val="22"/>
+          <w:lang w:bidi="he-IL"/>
+        </w:rPr>
+      </w:pPr>
+      <w:r>
+        <w:rPr>
+          <w:sz w:val="22"/>
+          <w:szCs w:val="22"/>
+          <w:lang w:bidi="he-IL"/>
+        </w:rPr>
+        <w:t>Bus</w:t>
+      </w:r>
+      <w:r>
+        <w:rPr>
+          <w:sz w:val="22"/>
+          <w:szCs w:val="22"/>
+          <w:lang w:bidi="he-IL"/>
+        </w:rPr>
+        <w:t>V</w:t>
+      </w:r>
+      <w:r>
+        <w:rPr>
+          <w:sz w:val="22"/>
+          <w:szCs w:val="22"/>
+          <w:lang w:bidi="he-IL"/>
+        </w:rPr>
+        <w:t>oltage</w:t>
+      </w:r>
+      <w:r>
+        <w:rPr>
+          <w:sz w:val="22"/>
+          <w:szCs w:val="22"/>
+          <w:rtl/>
+          <w:lang w:bidi="he-IL"/>
+        </w:rPr>
+        <w:t>:</w:t>
+      </w:r>
+      <w:r>
+        <w:rPr>
+          <w:sz w:val="22"/>
+          <w:szCs w:val="22"/>
+          <w:rtl/>
+          <w:lang w:bidi="he-IL"/>
+        </w:rPr>
+        <w:t xml:space="preserve"> </w:t>
+      </w:r>
+      <w:r>
+        <w:rPr>
+          <w:sz w:val="22"/>
+          <w:szCs w:val="22"/>
+          <w:rtl/>
+          <w:lang w:bidi="he-IL"/>
+        </w:rPr>
+        <w:t>מודד את המ</w:t>
+      </w:r>
+      <w:r>
+        <w:rPr>
+          <w:sz w:val="22"/>
+          <w:szCs w:val="22"/>
+          <w:rtl/>
+          <w:lang w:bidi="he-IL"/>
+        </w:rPr>
+        <w:t>ת</w:t>
+      </w:r>
+      <w:r>
+        <w:rPr>
+          <w:sz w:val="22"/>
+          <w:szCs w:val="22"/>
+          <w:rtl/>
+          <w:lang w:bidi="he-IL"/>
+        </w:rPr>
+        <w:t>ח בין (</w:t>
+      </w:r>
+      <w:r>
+        <w:rPr>
+          <w:sz w:val="22"/>
+          <w:szCs w:val="22"/>
+          <w:lang w:bidi="he-IL"/>
+        </w:rPr>
+        <w:t>V</w:t>
+      </w:r>
+      <w:r>
+        <w:rPr>
+          <w:sz w:val="22"/>
+          <w:szCs w:val="22"/>
+          <w:rtl/>
+          <w:lang w:bidi="he-IL"/>
+        </w:rPr>
+        <w:t>-) ל-</w:t>
+      </w:r>
+      <w:r>
+        <w:rPr>
+          <w:sz w:val="22"/>
+          <w:szCs w:val="22"/>
+          <w:lang w:bidi="he-IL"/>
+        </w:rPr>
+        <w:t>GND</w:t>
+      </w:r>
+      <w:r>
+        <w:rPr>
+          <w:sz w:val="22"/>
+          <w:szCs w:val="22"/>
+          <w:rtl/>
+          <w:lang w:bidi="he-IL"/>
+        </w:rPr>
+        <w:t xml:space="preserve"> שזה מתח שנופל על ה</w:t>
+      </w:r>
+      <w:r>
+        <w:rPr>
+          <w:sz w:val="22"/>
+          <w:szCs w:val="22"/>
+          <w:rtl/>
+          <w:lang w:bidi="he-IL"/>
+        </w:rPr>
+        <w:t>נורה.</w:t>
+      </w:r>
+    </w:p>
+    <w:p>
+      <w:pPr>
+        <w:bidi/>
+        <w:rPr>
+          <w:sz w:val="22"/>
+          <w:szCs w:val="22"/>
+          <w:lang w:bidi="he-IL"/>
+        </w:rPr>
+      </w:pPr>
+      <w:r>
+        <w:rPr>
+          <w:sz w:val="22"/>
+          <w:szCs w:val="22"/>
+          <w:lang w:bidi="he-IL"/>
+        </w:rPr>
+        <w:t>ShuntVoltage</w:t>
+      </w:r>
+      <w:r>
+        <w:rPr>
+          <w:sz w:val="22"/>
+          <w:szCs w:val="22"/>
+          <w:rtl/>
+          <w:lang w:bidi="he-IL"/>
+        </w:rPr>
+        <w:t>:</w:t>
+      </w:r>
+      <w:r>
+        <w:rPr>
+          <w:sz w:val="22"/>
+          <w:szCs w:val="22"/>
+          <w:rtl/>
+          <w:lang w:bidi="he-IL"/>
+        </w:rPr>
+        <w:t xml:space="preserve"> </w:t>
+      </w:r>
+      <w:r>
+        <w:rPr>
+          <w:sz w:val="22"/>
+          <w:szCs w:val="22"/>
+          <w:rtl/>
+          <w:lang w:bidi="he-IL"/>
+        </w:rPr>
+        <w:t>מ</w:t>
+      </w:r>
+      <w:r>
+        <w:rPr>
+          <w:sz w:val="22"/>
+          <w:szCs w:val="22"/>
+          <w:rtl/>
+          <w:lang w:bidi="he-IL"/>
+        </w:rPr>
+        <w:t>ו</w:t>
+      </w:r>
+      <w:r>
+        <w:rPr>
+          <w:sz w:val="22"/>
+          <w:szCs w:val="22"/>
+          <w:rtl/>
+          <w:lang w:bidi="he-IL"/>
+        </w:rPr>
+        <w:t>דד את המתח</w:t>
+      </w:r>
+      <w:r>
+        <w:rPr>
+          <w:sz w:val="22"/>
+          <w:szCs w:val="22"/>
+          <w:rtl/>
+          <w:lang w:bidi="he-IL"/>
+        </w:rPr>
+        <w:t xml:space="preserve"> על נגד של </w:t>
+      </w:r>
+      <w:r>
+        <w:rPr>
+          <w:sz w:val="22"/>
+          <w:szCs w:val="22"/>
+          <w:lang w:bidi="he-IL"/>
+        </w:rPr>
+        <w:t>0.1Ω</w:t>
+      </w:r>
+      <w:r>
+        <w:rPr>
+          <w:sz w:val="22"/>
+          <w:szCs w:val="22"/>
+          <w:rtl/>
+          <w:lang w:bidi="he-IL"/>
+        </w:rPr>
+        <w:t xml:space="preserve"> </w:t>
+      </w:r>
+      <w:r>
+        <w:rPr>
+          <w:sz w:val="22"/>
+          <w:szCs w:val="22"/>
+          <w:rtl/>
+          <w:lang w:bidi="he-IL"/>
+        </w:rPr>
+        <w:t>בין (</w:t>
+      </w:r>
+      <w:r>
+        <w:rPr>
+          <w:sz w:val="22"/>
+          <w:szCs w:val="22"/>
+          <w:lang w:bidi="he-IL"/>
+        </w:rPr>
+        <w:t>V</w:t>
+      </w:r>
+      <w:r>
+        <w:rPr>
+          <w:sz w:val="22"/>
+          <w:szCs w:val="22"/>
+          <w:rtl/>
+          <w:lang w:bidi="he-IL"/>
+        </w:rPr>
+        <w:t>-) ל-(</w:t>
+      </w:r>
+      <w:r>
+        <w:rPr>
+          <w:sz w:val="22"/>
+          <w:szCs w:val="22"/>
+          <w:lang w:bidi="he-IL"/>
+        </w:rPr>
+        <w:t>V</w:t>
+      </w:r>
+      <w:r>
+        <w:rPr>
+          <w:sz w:val="22"/>
+          <w:szCs w:val="22"/>
+          <w:rtl/>
+          <w:lang w:bidi="he-IL"/>
+        </w:rPr>
+        <w:t>+)</w:t>
+      </w:r>
+    </w:p>
+    <w:p>
+      <w:pPr>
+        <w:bidi/>
+        <w:jc w:val="center"/>
+        <w:rPr>
+          <w:sz w:val="22"/>
+          <w:szCs w:val="22"/>
+          <w:lang w:bidi="he-IL"/>
+        </w:rPr>
+      </w:pPr>
+      <w:r>
+        <w:rPr>
+          <w:sz w:val="22"/>
+          <w:szCs w:val="22"/>
+          <w:lang w:bidi="he-IL"/>
+        </w:rPr>
+        <w:t>LoadVoltage</w:t>
+      </w:r>
+      <w:r>
+        <w:rPr>
+          <w:sz w:val="22"/>
+          <w:szCs w:val="22"/>
+          <w:rtl/>
+          <w:lang w:bidi="he-IL"/>
+        </w:rPr>
+        <w:t xml:space="preserve"> </w:t>
+      </w:r>
+      <w:r>
         <w:rPr>
           <w:rFonts w:hint="cs"/>
-          <w:rtl/>
-          <w:lang w:bidi="he-IL"/>
-        </w:rPr>
-      </w:pPr>
-      <w:r>
-        <w:t>2</w:t>
-      </w:r>
-      <w:r>
-        <w:rPr>
-          <w:rtl/>
-        </w:rPr>
-        <w:t xml:space="preserve">. </w:t>
-      </w:r>
-      <w:r>
-        <w:t>7seg 1inch</w:t>
+          <w:sz w:val="22"/>
+          <w:szCs w:val="22"/>
+          <w:rtl/>
+          <w:lang w:bidi="he-IL"/>
+        </w:rPr>
+        <w:t xml:space="preserve">= </w:t>
+      </w:r>
+      <w:r>
+        <w:rPr>
+          <w:sz w:val="22"/>
+          <w:szCs w:val="22"/>
+          <w:lang w:bidi="he-IL"/>
+        </w:rPr>
+        <w:t>ShuntVoltage</w:t>
       </w:r>
       <w:r>
         <w:rPr>
           <w:rFonts w:hint="cs"/>
-          <w:rtl/>
-          <w:lang w:bidi="he-IL"/>
-        </w:rPr>
-        <w:t>.</w:t>
-      </w:r>
-    </w:p>
-    <w:p>
-      <w:pPr>
-        <w:bidi/>
-      </w:pPr>
-      <w:r>
-        <w:t>3</w:t>
-      </w:r>
-      <w:r>
-        <w:rPr>
-          <w:rtl/>
-        </w:rPr>
-        <w:t>.</w:t>
-      </w:r>
-      <w:r>
-        <w:t>ina219 3.2A 0-26V</w:t>
-      </w:r>
-    </w:p>
-    <w:p>
-      <w:pPr>
-        <w:bidi/>
-        <w:rPr>
-          <w:lang w:bidi="he-IL"/>
-        </w:rPr>
-      </w:pPr>
-      <w:r>
-        <w:rPr>
-          <w:rtl/>
-          <w:lang w:bidi="he-IL"/>
-        </w:rPr>
-        <w:t xml:space="preserve"> </w:t>
-      </w:r>
-      <w:r>
-        <w:rPr>
-          <w:rtl/>
-          <w:lang w:bidi="he-IL"/>
-        </w:rPr>
-        <w:t xml:space="preserve">הרכיב </w:t>
-      </w:r>
-      <w:r>
-        <w:rPr>
-          <w:lang w:bidi="he-IL"/>
-        </w:rPr>
-        <w:t>ina</w:t>
-      </w:r>
-      <w:r>
-        <w:rPr>
-          <w:lang w:bidi="he-IL"/>
-        </w:rPr>
-        <w:t>219</w:t>
-      </w:r>
-      <w:r>
-        <w:rPr>
-          <w:rtl/>
-          <w:lang w:bidi="he-IL"/>
-        </w:rPr>
-        <w:t xml:space="preserve"> מחובר בטור לנורות כדי לקרוא את הזרם והמתח </w:t>
-      </w:r>
-      <w:proofErr w:type="spellStart"/>
-      <w:r>
-        <w:rPr>
-          <w:rtl/>
-          <w:lang w:bidi="he-IL"/>
-        </w:rPr>
-        <w:t>על</w:t>
-      </w:r>
-      <w:r>
-        <w:rPr>
-          <w:rtl/>
-          <w:lang w:bidi="he-IL"/>
-        </w:rPr>
-        <w:t>יהם</w:t>
-      </w:r>
-      <w:r>
-        <w:rPr>
-          <w:rtl/>
-          <w:lang w:bidi="he-IL"/>
-        </w:rPr>
-        <w:t>.</w:t>
-      </w:r>
-      <w:r>
-        <w:rPr>
-          <w:rtl/>
-          <w:lang w:bidi="he-IL"/>
-        </w:rPr>
-        <w:t>יש</w:t>
-      </w:r>
-      <w:proofErr w:type="spellEnd"/>
-      <w:r>
-        <w:rPr>
-          <w:rtl/>
-          <w:lang w:bidi="he-IL"/>
-        </w:rPr>
-        <w:t xml:space="preserve"> ספריה של </w:t>
-      </w:r>
-      <w:proofErr w:type="spellStart"/>
-      <w:r>
-        <w:rPr>
-          <w:lang w:bidi="he-IL"/>
-        </w:rPr>
-        <w:t>adafruit</w:t>
-      </w:r>
-      <w:proofErr w:type="spellEnd"/>
-      <w:r>
-        <w:rPr>
-          <w:rtl/>
-          <w:lang w:bidi="he-IL"/>
-        </w:rPr>
-        <w:t xml:space="preserve"> המחשב את הזרם ואת המתח</w:t>
-      </w:r>
-      <w:r>
-        <w:rPr>
-          <w:rtl/>
-          <w:lang w:bidi="he-IL"/>
-        </w:rPr>
-        <w:t xml:space="preserve"> על הנורות.</w:t>
-      </w:r>
-    </w:p>
-    <w:p>
-      <w:pPr>
-        <w:bidi/>
-        <w:rPr>
-          <w:lang w:bidi="he-IL"/>
-        </w:rPr>
-      </w:pPr>
-      <w:proofErr w:type="spellStart"/>
-      <w:proofErr w:type="gramStart"/>
-      <w:r>
-        <w:rPr>
-          <w:lang w:bidi="he-IL"/>
-        </w:rPr>
-        <w:t>Bus</w:t>
-      </w:r>
-      <w:r>
-        <w:rPr>
-          <w:lang w:bidi="he-IL"/>
-        </w:rPr>
-        <w:t>V</w:t>
-      </w:r>
-      <w:r>
-        <w:rPr>
-          <w:lang w:bidi="he-IL"/>
-        </w:rPr>
-        <w:t>oltage</w:t>
-      </w:r>
-      <w:proofErr w:type="spellEnd"/>
-      <w:r>
-        <w:rPr>
-          <w:rtl/>
-          <w:lang w:bidi="he-IL"/>
-        </w:rPr>
-        <w:t>:</w:t>
-      </w:r>
-      <w:proofErr w:type="gramEnd"/>
-      <w:r>
-        <w:rPr>
-          <w:rtl/>
-          <w:lang w:bidi="he-IL"/>
-        </w:rPr>
-        <w:t xml:space="preserve"> </w:t>
-      </w:r>
-      <w:r>
-        <w:rPr>
-          <w:rtl/>
-          <w:lang w:bidi="he-IL"/>
-        </w:rPr>
-        <w:t>מודד את המ</w:t>
-      </w:r>
-      <w:r>
-        <w:rPr>
-          <w:rtl/>
-          <w:lang w:bidi="he-IL"/>
-        </w:rPr>
-        <w:t>ת</w:t>
-      </w:r>
-      <w:r>
-        <w:rPr>
-          <w:rtl/>
-          <w:lang w:bidi="he-IL"/>
-        </w:rPr>
-        <w:t>ח בין (</w:t>
-      </w:r>
-      <w:r>
-        <w:rPr>
-          <w:lang w:bidi="he-IL"/>
-        </w:rPr>
-        <w:t>V</w:t>
-      </w:r>
-      <w:r>
-        <w:rPr>
-          <w:rtl/>
-          <w:lang w:bidi="he-IL"/>
-        </w:rPr>
-        <w:t>-) ל-</w:t>
-      </w:r>
-      <w:r>
-        <w:rPr>
-          <w:lang w:bidi="he-IL"/>
-        </w:rPr>
-        <w:t>GND</w:t>
-      </w:r>
-      <w:r>
-        <w:rPr>
-          <w:rtl/>
-          <w:lang w:bidi="he-IL"/>
-        </w:rPr>
-        <w:t xml:space="preserve"> שזה מתח שנופל על ה</w:t>
-      </w:r>
-      <w:r>
-        <w:rPr>
-          <w:rtl/>
-          <w:lang w:bidi="he-IL"/>
-        </w:rPr>
-        <w:t>נורה.</w:t>
-      </w:r>
-    </w:p>
-    <w:p>
-      <w:pPr>
-        <w:bidi/>
-        <w:rPr>
-          <w:lang w:bidi="he-IL"/>
-        </w:rPr>
-      </w:pPr>
-      <w:proofErr w:type="spellStart"/>
-      <w:proofErr w:type="gramStart"/>
-      <w:r>
-        <w:rPr>
-          <w:lang w:bidi="he-IL"/>
-        </w:rPr>
-        <w:t>ShuntVoltage</w:t>
-      </w:r>
-      <w:proofErr w:type="spellEnd"/>
-      <w:r>
-        <w:rPr>
-          <w:rtl/>
-          <w:lang w:bidi="he-IL"/>
-        </w:rPr>
-        <w:t>:</w:t>
-      </w:r>
-      <w:proofErr w:type="gramEnd"/>
-      <w:r>
-        <w:rPr>
-          <w:rtl/>
-          <w:lang w:bidi="he-IL"/>
-        </w:rPr>
-        <w:t xml:space="preserve"> </w:t>
-      </w:r>
-      <w:r>
-        <w:rPr>
-          <w:rtl/>
-          <w:lang w:bidi="he-IL"/>
-        </w:rPr>
-        <w:t>מ</w:t>
-      </w:r>
-      <w:r>
-        <w:rPr>
-          <w:rtl/>
-          <w:lang w:bidi="he-IL"/>
-        </w:rPr>
-        <w:t>ו</w:t>
-      </w:r>
-      <w:r>
-        <w:rPr>
-          <w:rtl/>
-          <w:lang w:bidi="he-IL"/>
-        </w:rPr>
-        <w:t>דד את המתח</w:t>
-      </w:r>
-      <w:r>
-        <w:rPr>
-          <w:rtl/>
-          <w:lang w:bidi="he-IL"/>
-        </w:rPr>
-        <w:t xml:space="preserve"> על נגד של </w:t>
-      </w:r>
-      <w:r>
-        <w:rPr>
-          <w:lang w:bidi="he-IL"/>
-        </w:rPr>
-        <w:t>0.1Ω</w:t>
-      </w:r>
-      <w:r>
-        <w:rPr>
-          <w:rtl/>
-          <w:lang w:bidi="he-IL"/>
-        </w:rPr>
-        <w:t xml:space="preserve"> </w:t>
-      </w:r>
-      <w:r>
-        <w:rPr>
-          <w:rtl/>
-          <w:lang w:bidi="he-IL"/>
-        </w:rPr>
-        <w:t>בין (</w:t>
-      </w:r>
-      <w:r>
-        <w:rPr>
-          <w:lang w:bidi="he-IL"/>
-        </w:rPr>
-        <w:t>V</w:t>
-      </w:r>
-      <w:r>
-        <w:rPr>
-          <w:rtl/>
-          <w:lang w:bidi="he-IL"/>
-        </w:rPr>
-        <w:t>-) ל-(</w:t>
-      </w:r>
-      <w:r>
-        <w:rPr>
-          <w:lang w:bidi="he-IL"/>
-        </w:rPr>
-        <w:t>V</w:t>
-      </w:r>
-      <w:r>
-        <w:rPr>
-          <w:rtl/>
-          <w:lang w:bidi="he-IL"/>
-        </w:rPr>
-        <w:t>+)</w:t>
-      </w:r>
-    </w:p>
-    <w:p>
-      <w:pPr>
-        <w:bidi/>
-        <w:jc w:val="center"/>
-        <w:rPr>
-          <w:lang w:bidi="he-IL"/>
-        </w:rPr>
-      </w:pPr>
-      <w:proofErr w:type="spellStart"/>
-      <w:r>
-        <w:rPr>
-          <w:lang w:bidi="he-IL"/>
-        </w:rPr>
-        <w:t>LoadVoltage</w:t>
-      </w:r>
-      <w:proofErr w:type="spellEnd"/>
-      <w:r>
-        <w:rPr>
-          <w:rtl/>
-          <w:lang w:bidi="he-IL"/>
-        </w:rPr>
-        <w:t xml:space="preserve"> </w:t>
-      </w:r>
-      <w:r>
-        <w:rPr>
-          <w:rFonts w:hint="cs"/>
-          <w:rtl/>
-          <w:lang w:bidi="he-IL"/>
-        </w:rPr>
-        <w:t xml:space="preserve">= </w:t>
-      </w:r>
-      <w:proofErr w:type="spellStart"/>
-      <w:r>
-        <w:rPr>
-          <w:lang w:bidi="he-IL"/>
-        </w:rPr>
-        <w:t>ShuntVoltage</w:t>
-      </w:r>
-      <w:proofErr w:type="spellEnd"/>
-      <w:r>
-        <w:rPr>
-          <w:rFonts w:hint="cs"/>
+          <w:sz w:val="22"/>
+          <w:szCs w:val="22"/>
           <w:rtl/>
           <w:lang w:bidi="he-IL"/>
         </w:rPr>
@@ -1214,74 +2504,63 @@
       </w:r>
       <w:r>
         <w:rPr>
-          <w:rtl/>
-          <w:lang w:bidi="he-IL"/>
-        </w:rPr>
-        <w:t xml:space="preserve"> </w:t>
-      </w:r>
-      <w:proofErr w:type="spellStart"/>
-      <w:r>
-        <w:rPr>
-          <w:lang w:bidi="he-IL"/>
-        </w:rPr>
-        <w:t>BusVoltage</w:t>
-      </w:r>
-      <w:proofErr w:type="spellEnd"/>
-      <w:r>
-        <w:rPr>
-          <w:lang w:bidi="he-IL"/>
-        </w:rPr>
-        <w:t xml:space="preserve"> </w:t>
-      </w:r>
-    </w:p>
-    <w:p>
-      <w:pPr>
-        <w:bidi/>
-        <w:rPr>
-          <w:lang w:bidi="he-IL"/>
-        </w:rPr>
-      </w:pPr>
-    </w:p>
-    <w:p>
-      <w:pPr>
-        <w:bidi/>
-        <w:rPr>
-          <w:lang w:bidi="he-IL"/>
-        </w:rPr>
-      </w:pPr>
-    </w:p>
-    <w:p>
-      <w:pPr>
-        <w:bidi/>
-        <w:rPr>
-          <w:lang w:bidi="he-IL"/>
-        </w:rPr>
-      </w:pPr>
-      <w:r>
-        <w:rPr>
-          <w:rtl/>
-          <w:lang w:bidi="he-IL"/>
-        </w:rPr>
-        <w:t>להלן השרטוט החשמלי של כל המערכת.</w:t>
-      </w:r>
-    </w:p>
-    <w:p>
-      <w:pPr>
-        <w:bidi/>
-        <w:jc w:val="center"/>
-        <w:rPr>
-          <w:rFonts w:hint="cs"/>
-          <w:rtl/>
-        </w:rPr>
-      </w:pPr>
-      <w:r>
+          <w:sz w:val="22"/>
+          <w:szCs w:val="22"/>
+          <w:rtl/>
+          <w:lang w:bidi="he-IL"/>
+        </w:rPr>
+        <w:t xml:space="preserve"> </w:t>
+      </w:r>
+      <w:r>
+        <w:rPr>
+          <w:sz w:val="22"/>
+          <w:szCs w:val="22"/>
+          <w:lang w:bidi="he-IL"/>
+        </w:rPr>
+        <w:t xml:space="preserve">BusVoltage </w:t>
+      </w:r>
+    </w:p>
+    <w:p>
+      <w:pPr>
+        <w:bidi/>
         <w:rPr>
           <w:noProof/>
+          <w:sz w:val="22"/>
+          <w:szCs w:val="22"/>
+          <w:u w:val="single"/>
+          <w:rtl/>
+          <w:lang w:bidi="he-IL"/>
+        </w:rPr>
+      </w:pPr>
+    </w:p>
+    <w:p>
+      <w:pPr>
+        <w:bidi/>
+        <w:rPr>
+          <w:sz w:val="22"/>
+          <w:szCs w:val="22"/>
+          <w:u w:val="single"/>
+          <w:lang w:bidi="he-IL"/>
+        </w:rPr>
+      </w:pPr>
+      <w:r>
+        <w:rPr>
+          <w:noProof/>
+          <w:sz w:val="22"/>
+          <w:szCs w:val="22"/>
         </w:rPr>
         <w:drawing>
-          <wp:inline distT="0" distB="0" distL="0" distR="0" wp14:anchorId="58560E61" wp14:editId="6B2684BC">
-            <wp:extent cx="5162550" cy="4185640"/>
-            <wp:effectExtent l="0" t="0" r="0" b="0"/>
+          <wp:anchor distT="0" distB="0" distL="114300" distR="114300" simplePos="0" relativeHeight="251661312" behindDoc="0" locked="0" layoutInCell="1" allowOverlap="1" wp14:anchorId="58560E61" wp14:editId="629F94FD">
+            <wp:simplePos x="0" y="0"/>
+            <wp:positionH relativeFrom="margin">
+              <wp:align>center</wp:align>
+            </wp:positionH>
+            <wp:positionV relativeFrom="paragraph">
+              <wp:posOffset>323850</wp:posOffset>
+            </wp:positionV>
+            <wp:extent cx="3486150" cy="3136900"/>
+            <wp:effectExtent l="0" t="0" r="0" b="6350"/>
+            <wp:wrapTopAndBottom/>
             <wp:docPr id="1343752951" name="Picture 1343752951"/>
             <wp:cNvGraphicFramePr>
               <a:graphicFrameLocks xmlns:a="http://schemas.openxmlformats.org/drawingml/2006/main" noChangeAspect="1"/>
@@ -1293,92 +2572,25 @@
                     <pic:cNvPr id="0" name=""/>
                     <pic:cNvPicPr/>
                   </pic:nvPicPr>
-                  <pic:blipFill>
-                    <a:blip r:embed="rId5" cstate="print">
+                  <pic:blipFill rotWithShape="1">
+                    <a:blip r:embed="rId8" cstate="print">
                       <a:extLst>
                         <a:ext uri="{28A0092B-C50C-407E-A947-70E740481C1C}">
                           <a14:useLocalDpi xmlns:a14="http://schemas.microsoft.com/office/drawing/2010/main" val="0"/>
                         </a:ext>
                       </a:extLst>
                     </a:blip>
-                    <a:srcRect b="42666"/>
-                    <a:stretch>
-                      <a:fillRect/>
-                    </a:stretch>
-                  </pic:blipFill>
-                  <pic:spPr>
-                    <a:xfrm>
-                      <a:off x="0" y="0"/>
-                      <a:ext cx="5162550" cy="4185640"/>
-                    </a:xfrm>
-                    <a:prstGeom prst="rect">
-                      <a:avLst/>
-                    </a:prstGeom>
-                  </pic:spPr>
-                </pic:pic>
-              </a:graphicData>
-            </a:graphic>
-          </wp:inline>
-        </w:drawing>
-      </w:r>
-    </w:p>
-    <w:p>
-      <w:pPr>
-        <w:bidi/>
-        <w:rPr>
-          <w:rFonts w:hint="cs"/>
-          <w:lang w:bidi="he-IL"/>
-        </w:rPr>
-      </w:pPr>
-      <w:r>
-        <w:rPr>
-          <w:noProof/>
-        </w:rPr>
-        <w:drawing>
-          <wp:anchor distT="0" distB="0" distL="114300" distR="114300" simplePos="0" relativeHeight="251659264" behindDoc="0" locked="0" layoutInCell="1" allowOverlap="1" wp14:anchorId="28F1C7C3" wp14:editId="18F787EE">
-            <wp:simplePos x="0" y="0"/>
-            <wp:positionH relativeFrom="margin">
-              <wp:align>center</wp:align>
-            </wp:positionH>
-            <wp:positionV relativeFrom="paragraph">
-              <wp:posOffset>371113</wp:posOffset>
-            </wp:positionV>
-            <wp:extent cx="3331029" cy="3549415"/>
-            <wp:effectExtent l="0" t="0" r="3175" b="0"/>
-            <wp:wrapTopAndBottom/>
-            <wp:docPr id="441230631" name="Picture 2" descr="A machine with text on it&#10;&#10;AI-generated content may be incorrect."/>
-            <wp:cNvGraphicFramePr>
-              <a:graphicFrameLocks xmlns:a="http://schemas.openxmlformats.org/drawingml/2006/main" noChangeAspect="1"/>
-            </wp:cNvGraphicFramePr>
-            <a:graphic xmlns:a="http://schemas.openxmlformats.org/drawingml/2006/main">
-              <a:graphicData uri="http://schemas.openxmlformats.org/drawingml/2006/picture">
-                <pic:pic xmlns:pic="http://schemas.openxmlformats.org/drawingml/2006/picture">
-                  <pic:nvPicPr>
-                    <pic:cNvPr id="441230631" name="Picture 2" descr="A machine with text on it&#10;&#10;AI-generated content may be incorrect."/>
-                    <pic:cNvPicPr>
-                      <a:picLocks noChangeAspect="1" noChangeArrowheads="1"/>
-                    </pic:cNvPicPr>
-                  </pic:nvPicPr>
-                  <pic:blipFill rotWithShape="1">
-                    <a:blip r:embed="rId6" cstate="print">
-                      <a:extLst>
-                        <a:ext uri="{28A0092B-C50C-407E-A947-70E740481C1C}">
-                          <a14:useLocalDpi xmlns:a14="http://schemas.microsoft.com/office/drawing/2010/main" val="0"/>
-                        </a:ext>
-                      </a:extLst>
-                    </a:blip>
-                    <a:srcRect l="1235" t="20935" r="-188"/>
+                    <a:srcRect l="16848" t="9825" r="15589" b="47184"/>
                     <a:stretch/>
                   </pic:blipFill>
                   <pic:spPr bwMode="auto">
                     <a:xfrm>
                       <a:off x="0" y="0"/>
-                      <a:ext cx="3331029" cy="3549415"/>
+                      <a:ext cx="3486150" cy="3136900"/>
                     </a:xfrm>
                     <a:prstGeom prst="rect">
                       <a:avLst/>
                     </a:prstGeom>
-                    <a:noFill/>
                     <a:ln>
                       <a:noFill/>
                     </a:ln>
@@ -1391,17 +2603,71 @@
                 </pic:pic>
               </a:graphicData>
             </a:graphic>
-            <wp14:sizeRelH relativeFrom="margin">
-              <wp14:pctWidth>0</wp14:pctWidth>
-            </wp14:sizeRelH>
-            <wp14:sizeRelV relativeFrom="margin">
-              <wp14:pctHeight>0</wp14:pctHeight>
-            </wp14:sizeRelV>
           </wp:anchor>
         </w:drawing>
       </w:r>
       <w:r>
         <w:rPr>
+          <w:rFonts w:hint="cs"/>
+          <w:sz w:val="22"/>
+          <w:szCs w:val="22"/>
+          <w:u w:val="single"/>
+          <w:rtl/>
+          <w:lang w:bidi="he-IL"/>
+        </w:rPr>
+        <w:t>תרשים</w:t>
+      </w:r>
+      <w:r>
+        <w:rPr>
+          <w:sz w:val="22"/>
+          <w:szCs w:val="22"/>
+          <w:u w:val="single"/>
+          <w:rtl/>
+          <w:lang w:bidi="he-IL"/>
+        </w:rPr>
+        <w:t xml:space="preserve"> החשמלי</w:t>
+      </w:r>
+    </w:p>
+    <w:p>
+      <w:pPr>
+        <w:bidi/>
+        <w:jc w:val="center"/>
+        <w:rPr>
+          <w:noProof/>
+          <w:sz w:val="22"/>
+          <w:szCs w:val="22"/>
+          <w:rtl/>
+          <w:lang w:bidi="he-IL"/>
+        </w:rPr>
+      </w:pPr>
+    </w:p>
+    <w:p>
+      <w:pPr>
+        <w:bidi/>
+        <w:jc w:val="center"/>
+        <w:rPr>
+          <w:noProof/>
+          <w:sz w:val="22"/>
+          <w:szCs w:val="22"/>
+          <w:rtl/>
+          <w:lang w:bidi="he-IL"/>
+        </w:rPr>
+      </w:pPr>
+    </w:p>
+    <w:p>
+      <w:pPr>
+        <w:bidi/>
+        <w:rPr>
+          <w:sz w:val="22"/>
+          <w:szCs w:val="22"/>
+          <w:rtl/>
+          <w:lang w:bidi="he-IL"/>
+        </w:rPr>
+      </w:pPr>
+      <w:r>
+        <w:rPr>
+          <w:sz w:val="22"/>
+          <w:szCs w:val="22"/>
           <w:rtl/>
           <w:lang w:bidi="he-IL"/>
         </w:rPr>
@@ -1409,6 +2675,8 @@
       </w:r>
       <w:r>
         <w:rPr>
+          <w:sz w:val="22"/>
+          <w:szCs w:val="22"/>
           <w:rtl/>
           <w:lang w:bidi="he-IL"/>
         </w:rPr>
@@ -1416,6 +2684,8 @@
       </w:r>
       <w:r>
         <w:rPr>
+          <w:sz w:val="22"/>
+          <w:szCs w:val="22"/>
           <w:rtl/>
           <w:lang w:bidi="he-IL"/>
         </w:rPr>
@@ -1423,41 +2693,33 @@
       </w:r>
       <w:r>
         <w:rPr>
+          <w:sz w:val="22"/>
+          <w:szCs w:val="22"/>
           <w:lang w:bidi="he-IL"/>
         </w:rPr>
         <w:t>GEN</w:t>
       </w:r>
       <w:r>
         <w:rPr>
-          <w:rtl/>
-          <w:lang w:bidi="he-IL"/>
-        </w:rPr>
-        <w:t xml:space="preserve">) </w:t>
-      </w:r>
-      <w:proofErr w:type="spellStart"/>
-      <w:r>
-        <w:rPr>
-          <w:rtl/>
-          <w:lang w:bidi="he-IL"/>
-        </w:rPr>
-        <w:t>וב</w:t>
-      </w:r>
-      <w:proofErr w:type="spellEnd"/>
-      <w:r>
-        <w:rPr>
-          <w:rtl/>
-          <w:lang w:bidi="he-IL"/>
-        </w:rPr>
-        <w:t>-(-</w:t>
-      </w:r>
-      <w:r>
-        <w:rPr>
+          <w:sz w:val="22"/>
+          <w:szCs w:val="22"/>
+          <w:rtl/>
+          <w:lang w:bidi="he-IL"/>
+        </w:rPr>
+        <w:t>) וב-(-</w:t>
+      </w:r>
+      <w:r>
+        <w:rPr>
+          <w:sz w:val="22"/>
+          <w:szCs w:val="22"/>
           <w:lang w:bidi="he-IL"/>
         </w:rPr>
         <w:t>GEN</w:t>
       </w:r>
       <w:r>
         <w:rPr>
+          <w:sz w:val="22"/>
+          <w:szCs w:val="22"/>
           <w:rtl/>
           <w:lang w:bidi="he-IL"/>
         </w:rPr>
@@ -1465,52 +2727,36 @@
       </w:r>
       <w:r>
         <w:rPr>
-          <w:rtl/>
-          <w:lang w:bidi="he-IL"/>
-        </w:rPr>
-        <w:t xml:space="preserve"> </w:t>
-      </w:r>
-      <w:proofErr w:type="spellStart"/>
-      <w:r>
-        <w:rPr>
-          <w:rtl/>
-          <w:lang w:bidi="he-IL"/>
-        </w:rPr>
-        <w:t>הדיוד</w:t>
-      </w:r>
-      <w:r>
-        <w:rPr>
-          <w:rtl/>
-          <w:lang w:bidi="he-IL"/>
-        </w:rPr>
-        <w:t>ת</w:t>
-      </w:r>
-      <w:proofErr w:type="spellEnd"/>
-      <w:r>
-        <w:rPr>
-          <w:rtl/>
-          <w:lang w:bidi="he-IL"/>
-        </w:rPr>
-        <w:t xml:space="preserve"> </w:t>
-      </w:r>
-      <w:proofErr w:type="spellStart"/>
-      <w:r>
-        <w:rPr>
-          <w:rtl/>
-          <w:lang w:bidi="he-IL"/>
-        </w:rPr>
-        <w:t>זנר</w:t>
-      </w:r>
-      <w:proofErr w:type="spellEnd"/>
-      <w:r>
-        <w:rPr>
-          <w:rtl/>
-          <w:lang w:bidi="he-IL"/>
-        </w:rPr>
-        <w:t xml:space="preserve"> והמיישר גשר </w:t>
-      </w:r>
-      <w:r>
-        <w:rPr>
+          <w:sz w:val="22"/>
+          <w:szCs w:val="22"/>
+          <w:rtl/>
+          <w:lang w:bidi="he-IL"/>
+        </w:rPr>
+        <w:t xml:space="preserve"> </w:t>
+      </w:r>
+      <w:r>
+        <w:rPr>
+          <w:rFonts w:hint="cs"/>
+          <w:sz w:val="22"/>
+          <w:szCs w:val="22"/>
+          <w:rtl/>
+          <w:lang w:bidi="he-IL"/>
+        </w:rPr>
+        <w:t>רכיב הגנה</w:t>
+      </w:r>
+      <w:r>
+        <w:rPr>
+          <w:sz w:val="22"/>
+          <w:szCs w:val="22"/>
+          <w:rtl/>
+          <w:lang w:bidi="he-IL"/>
+        </w:rPr>
+        <w:t xml:space="preserve"> </w:t>
+      </w:r>
+      <w:r>
+        <w:rPr>
+          <w:sz w:val="22"/>
+          <w:szCs w:val="22"/>
           <w:rtl/>
           <w:lang w:bidi="he-IL"/>
         </w:rPr>
@@ -1518,6 +2764,8 @@
       </w:r>
       <w:r>
         <w:rPr>
+          <w:sz w:val="22"/>
+          <w:szCs w:val="22"/>
           <w:rtl/>
           <w:lang w:bidi="he-IL"/>
         </w:rPr>
@@ -1525,27 +2773,25 @@
       </w:r>
       <w:r>
         <w:rPr>
+          <w:sz w:val="22"/>
+          <w:szCs w:val="22"/>
           <w:rtl/>
           <w:lang w:bidi="he-IL"/>
         </w:rPr>
         <w:t>הקודם (</w:t>
       </w:r>
-      <w:proofErr w:type="spellStart"/>
-      <w:r>
-        <w:rPr>
-          <w:lang w:bidi="he-IL"/>
-        </w:rPr>
-        <w:t>Gen</w:t>
-      </w:r>
-      <w:proofErr w:type="spellEnd"/>
-      <w:r>
-        <w:rPr>
-          <w:lang w:bidi="he-IL"/>
-        </w:rPr>
-        <w:t xml:space="preserve"> Output</w:t>
-      </w:r>
-      <w:r>
-        <w:rPr>
+      <w:r>
+        <w:rPr>
+          <w:sz w:val="22"/>
+          <w:szCs w:val="22"/>
+          <w:lang w:bidi="he-IL"/>
+        </w:rPr>
+        <w:t>Gen Output</w:t>
+      </w:r>
+      <w:r>
+        <w:rPr>
+          <w:sz w:val="22"/>
+          <w:szCs w:val="22"/>
           <w:rtl/>
           <w:lang w:bidi="he-IL"/>
         </w:rPr>
@@ -1553,10 +2799,81 @@
       </w:r>
       <w:r>
         <w:rPr>
+          <w:sz w:val="22"/>
+          <w:szCs w:val="22"/>
           <w:rtl/>
           <w:lang w:bidi="he-IL"/>
         </w:rPr>
         <w:t>.</w:t>
+      </w:r>
+    </w:p>
+    <w:p>
+      <w:pPr>
+        <w:bidi/>
+        <w:rPr>
+          <w:sz w:val="22"/>
+          <w:szCs w:val="22"/>
+          <w:rtl/>
+          <w:lang w:bidi="he-IL"/>
+        </w:rPr>
+      </w:pPr>
+    </w:p>
+    <w:p>
+      <w:pPr>
+        <w:bidi/>
+        <w:rPr>
+          <w:sz w:val="22"/>
+          <w:szCs w:val="22"/>
+          <w:rtl/>
+          <w:lang w:bidi="he-IL"/>
+        </w:rPr>
+      </w:pPr>
+    </w:p>
+    <w:p>
+      <w:pPr>
+        <w:bidi/>
+        <w:rPr>
+          <w:sz w:val="22"/>
+          <w:szCs w:val="22"/>
+          <w:rtl/>
+          <w:lang w:bidi="he-IL"/>
+        </w:rPr>
+      </w:pPr>
+    </w:p>
+    <w:p>
+      <w:pPr>
+        <w:bidi/>
+        <w:rPr>
+          <w:b/>
+          <w:bCs/>
+          <w:sz w:val="22"/>
+          <w:szCs w:val="22"/>
+          <w:u w:val="single"/>
+          <w:lang w:bidi="he-IL"/>
+        </w:rPr>
+      </w:pPr>
+      <w:r>
+        <w:rPr>
+          <w:sz w:val="22"/>
+          <w:szCs w:val="22"/>
+          <w:rtl/>
+          <w:lang w:bidi="he-IL"/>
+        </w:rPr>
+        <w:br w:type="page"/>
+      </w:r>
+      <w:r>
+        <w:rPr>
+          <w:rFonts w:hint="cs"/>
+          <w:b/>
+          <w:bCs/>
+          <w:sz w:val="22"/>
+          <w:szCs w:val="22"/>
+          <w:u w:val="single"/>
+          <w:rtl/>
+          <w:lang w:bidi="he-IL"/>
+        </w:rPr>
+        <w:lastRenderedPageBreak/>
+        <w:t>קישור</w:t>
       </w:r>
     </w:p>
     <w:sectPr>
@@ -1567,6 +2884,127 @@
     </w:sectPr>
   </w:body>
 </w:document>
+</file>
+
+<file path=word/numbering.xml><?xml version="1.0" encoding="utf-8"?>
+<w:numbering xmlns:wpc="http://schemas.microsoft.com/office/word/2010/wordprocessingCanvas" xmlns:cx="http://schemas.microsoft.com/office/drawing/2014/chartex" xmlns:cx1="http://schemas.microsoft.com/office/drawing/2015/9/8/chartex" xmlns:cx2="http://schemas.microsoft.com/office/drawing/2015/10/21/chartex" xmlns:cx3="http://schemas.microsoft.com/office/drawing/2016/5/9/chartex" xmlns:cx4="http://schemas.microsoft.com/office/drawing/2016/5/10/chartex" xmlns:cx5="http://schemas.microsoft.com/office/drawing/2016/5/11/chartex" xmlns:cx6="http://schemas.microsoft.com/office/drawing/2016/5/12/chartex" xmlns:cx7="http://schemas.microsoft.com/office/drawing/2016/5/13/chartex" xmlns:cx8="http://schemas.microsoft.com/office/drawing/2016/5/14/chartex" xmlns:mc="http://schemas.openxmlformats.org/markup-compatibility/2006" xmlns:aink="http://schemas.microsoft.com/office/drawing/2016/ink" xmlns:am3d="http://schemas.microsoft.com/office/drawing/2017/model3d" xmlns:o="urn:schemas-microsoft-com:office:office" xmlns:oel="http://schemas.microsoft.com/office/2019/extlst" xmlns:r="http://schemas.openxmlformats.org/officeDocument/2006/relationships" xmlns:m="http://schemas.openxmlformats.org/officeDocument/2006/math" xmlns:v="urn:schemas-microsoft-com:vml" xmlns:wp14="http://schemas.microsoft.com/office/word/2010/wordprocessingDrawing" xmlns:wp="http://schemas.openxmlformats.org/drawingml/2006/wordprocessingDrawing" xmlns:w10="urn:schemas-microsoft-com:office:word" xmlns:w="http://schemas.openxmlformats.org/wordprocessingml/2006/main" xmlns:w14="http://schemas.microsoft.com/office/word/2010/wordml" xmlns:w15="http://schemas.microsoft.com/office/word/2012/wordml" xmlns:w16cex="http://schemas.microsoft.com/office/word/2018/wordml/cex" xmlns:w16cid="http://schemas.microsoft.com/office/word/2016/wordml/cid" xmlns:w16="http://schemas.microsoft.com/office/word/2018/wordml" xmlns:w16du="http://schemas.microsoft.com/office/word/2023/wordml/word16du" xmlns:w16sdtdh="http://schemas.microsoft.com/office/word/2020/wordml/sdtdatahash" xmlns:w16sdtfl="http://schemas.microsoft.com/office/word/2024/wordml/sdtformatlock" xmlns:w16se="http://schemas.microsoft.com/office/word/2015/wordml/symex" xmlns:wpg="http://schemas.microsoft.com/office/word/2010/wordprocessingGroup" xmlns:wpi="http://schemas.microsoft.com/office/word/2010/wordprocessingInk" xmlns:wne="http://schemas.microsoft.com/office/word/2006/wordml" xmlns:wps="http://schemas.microsoft.com/office/word/2010/wordprocessingShape" mc:Ignorable="w14 w15 w16se w16cid w16 w16cex w16sdtdh w16sdtfl w16du wp14">
+  <w:abstractNum w:abstractNumId="0" w15:restartNumberingAfterBreak="0">
+    <w:nsid w:val="38862BA9"/>
+    <w:multiLevelType w:val="hybridMultilevel"/>
+    <w:tmpl w:val="45CAE7FE"/>
+    <w:lvl w:ilvl="0" w:tplc="04090001">
+      <w:start w:val="1"/>
+      <w:numFmt w:val="bullet"/>
+      <w:lvlText w:val=""/>
+      <w:lvlJc w:val="left"/>
+      <w:pPr>
+        <w:ind w:left="720" w:hanging="360"/>
+      </w:pPr>
+      <w:rPr>
+        <w:rFonts w:ascii="Symbol" w:hAnsi="Symbol" w:hint="default"/>
+      </w:rPr>
+    </w:lvl>
+    <w:lvl w:ilvl="1" w:tplc="04090003" w:tentative="1">
+      <w:start w:val="1"/>
+      <w:numFmt w:val="bullet"/>
+      <w:lvlText w:val="o"/>
+      <w:lvlJc w:val="left"/>
+      <w:pPr>
+        <w:ind w:left="1440" w:hanging="360"/>
+      </w:pPr>
+      <w:rPr>
+        <w:rFonts w:ascii="Courier New" w:hAnsi="Courier New" w:cs="Courier New" w:hint="default"/>
+      </w:rPr>
+    </w:lvl>
+    <w:lvl w:ilvl="2" w:tplc="04090005" w:tentative="1">
+      <w:start w:val="1"/>
+      <w:numFmt w:val="bullet"/>
+      <w:lvlText w:val=""/>
+      <w:lvlJc w:val="left"/>
+      <w:pPr>
+        <w:ind w:left="2160" w:hanging="360"/>
+      </w:pPr>
+      <w:rPr>
+        <w:rFonts w:ascii="Wingdings" w:hAnsi="Wingdings" w:hint="default"/>
+      </w:rPr>
+    </w:lvl>
+    <w:lvl w:ilvl="3" w:tplc="04090001" w:tentative="1">
+      <w:start w:val="1"/>
+      <w:numFmt w:val="bullet"/>
+      <w:lvlText w:val=""/>
+      <w:lvlJc w:val="left"/>
+      <w:pPr>
+        <w:ind w:left="2880" w:hanging="360"/>
+      </w:pPr>
+      <w:rPr>
+        <w:rFonts w:ascii="Symbol" w:hAnsi="Symbol" w:hint="default"/>
+      </w:rPr>
+    </w:lvl>
+    <w:lvl w:ilvl="4" w:tplc="04090003" w:tentative="1">
+      <w:start w:val="1"/>
+      <w:numFmt w:val="bullet"/>
+      <w:lvlText w:val="o"/>
+      <w:lvlJc w:val="left"/>
+      <w:pPr>
+        <w:ind w:left="3600" w:hanging="360"/>
+      </w:pPr>
+      <w:rPr>
+        <w:rFonts w:ascii="Courier New" w:hAnsi="Courier New" w:cs="Courier New" w:hint="default"/>
+      </w:rPr>
+    </w:lvl>
+    <w:lvl w:ilvl="5" w:tplc="04090005" w:tentative="1">
+      <w:start w:val="1"/>
+      <w:numFmt w:val="bullet"/>
+      <w:lvlText w:val=""/>
+      <w:lvlJc w:val="left"/>
+      <w:pPr>
+        <w:ind w:left="4320" w:hanging="360"/>
+      </w:pPr>
+      <w:rPr>
+        <w:rFonts w:ascii="Wingdings" w:hAnsi="Wingdings" w:hint="default"/>
+      </w:rPr>
+    </w:lvl>
+    <w:lvl w:ilvl="6" w:tplc="04090001" w:tentative="1">
+      <w:start w:val="1"/>
+      <w:numFmt w:val="bullet"/>
+      <w:lvlText w:val=""/>
+      <w:lvlJc w:val="left"/>
+      <w:pPr>
+        <w:ind w:left="5040" w:hanging="360"/>
+      </w:pPr>
+      <w:rPr>
+        <w:rFonts w:ascii="Symbol" w:hAnsi="Symbol" w:hint="default"/>
+      </w:rPr>
+    </w:lvl>
+    <w:lvl w:ilvl="7" w:tplc="04090003" w:tentative="1">
+      <w:start w:val="1"/>
+      <w:numFmt w:val="bullet"/>
+      <w:lvlText w:val="o"/>
+      <w:lvlJc w:val="left"/>
+      <w:pPr>
+        <w:ind w:left="5760" w:hanging="360"/>
+      </w:pPr>
+      <w:rPr>
+        <w:rFonts w:ascii="Courier New" w:hAnsi="Courier New" w:cs="Courier New" w:hint="default"/>
+      </w:rPr>
+    </w:lvl>
+    <w:lvl w:ilvl="8" w:tplc="04090005" w:tentative="1">
+      <w:start w:val="1"/>
+      <w:numFmt w:val="bullet"/>
+      <w:lvlText w:val=""/>
+      <w:lvlJc w:val="left"/>
+      <w:pPr>
+        <w:ind w:left="6480" w:hanging="360"/>
+      </w:pPr>
+      <w:rPr>
+        <w:rFonts w:ascii="Wingdings" w:hAnsi="Wingdings" w:hint="default"/>
+      </w:rPr>
+    </w:lvl>
+  </w:abstractNum>
+  <w:num w:numId="1" w16cid:durableId="1567690914">
+    <w:abstractNumId w:val="0"/>
+  </w:num>
+</w:numbering>
 </file>
 
 <file path=word/styles.xml><?xml version="1.0" encoding="utf-8"?>
@@ -1971,7 +3409,6 @@
   <w:style w:type="character" w:default="1" w:styleId="DefaultParagraphFont">
     <w:name w:val="Default Paragraph Font"/>
     <w:uiPriority w:val="1"/>
-    <w:semiHidden/>
     <w:unhideWhenUsed/>
   </w:style>
   <w:style w:type="table" w:default="1" w:styleId="TableNormal">
@@ -1994,6 +3431,17 @@
     <w:uiPriority w:val="99"/>
     <w:semiHidden/>
     <w:unhideWhenUsed/>
+  </w:style>
+  <w:style w:type="paragraph" w:styleId="ListParagraph">
+    <w:name w:val="List Paragraph"/>
+    <w:basedOn w:val="Normal"/>
+    <w:uiPriority w:val="34"/>
+    <w:qFormat/>
+    <w:rsid w:val="000629AF"/>
+    <w:pPr>
+      <w:ind w:left="720"/>
+      <w:contextualSpacing/>
+    </w:pPr>
   </w:style>
 </w:styles>
 </file>

--- a/energy/Incondescent vs led/סיכום/מפרט טכני.docx
+++ b/energy/Incondescent vs led/סיכום/מפרט טכני.docx
@@ -1153,7 +1153,6 @@
       <w:pPr>
         <w:bidi/>
         <w:rPr>
-          <w:rFonts w:hint="cs"/>
           <w:b/>
           <w:bCs/>
           <w:sz w:val="22"/>
@@ -1796,6 +1795,26 @@
       <w:pPr>
         <w:bidi/>
         <w:rPr>
+          <w:b/>
+          <w:bCs/>
+          <w:sz w:val="22"/>
+          <w:szCs w:val="22"/>
+          <w:u w:val="single"/>
+          <w:rtl/>
+          <w:lang w:val="en-US" w:bidi="he-IL"/>
+        </w:rPr>
+      </w:pPr>
+      <w:r>
+        <w:rPr>
+          <w:sz w:val="22"/>
+          <w:szCs w:val="22"/>
+          <w:rtl/>
+          <w:lang w:bidi="he-IL"/>
+        </w:rPr>
+        <w:br w:type="page"/>
+      </w:r>
+      <w:r>
+        <w:rPr>
           <w:rFonts w:hint="cs"/>
           <w:b/>
           <w:bCs/>
@@ -1803,6 +1822,166 @@
           <w:szCs w:val="22"/>
           <w:u w:val="single"/>
           <w:rtl/>
+          <w:lang w:bidi="he-IL"/>
+        </w:rPr>
+        <w:lastRenderedPageBreak/>
+        <w:t xml:space="preserve">מד הספק </w:t>
+      </w:r>
+    </w:p>
+    <w:p>
+      <w:pPr>
+        <w:bidi/>
+        <w:rPr>
+          <w:sz w:val="22"/>
+          <w:szCs w:val="22"/>
+          <w:rtl/>
+          <w:lang w:bidi="he-IL"/>
+        </w:rPr>
+      </w:pPr>
+      <w:r>
+        <w:rPr>
+          <w:sz w:val="22"/>
+          <w:szCs w:val="22"/>
+          <w:rtl/>
+          <w:lang w:bidi="he-IL"/>
+        </w:rPr>
+        <w:t>לאחר</w:t>
+      </w:r>
+      <w:r>
+        <w:rPr>
+          <w:sz w:val="22"/>
+          <w:szCs w:val="22"/>
+          <w:rtl/>
+        </w:rPr>
+        <w:t xml:space="preserve"> </w:t>
+      </w:r>
+      <w:r>
+        <w:rPr>
+          <w:sz w:val="22"/>
+          <w:szCs w:val="22"/>
+          <w:rtl/>
+          <w:lang w:bidi="he-IL"/>
+        </w:rPr>
+        <w:t>מכן</w:t>
+      </w:r>
+      <w:r>
+        <w:rPr>
+          <w:sz w:val="22"/>
+          <w:szCs w:val="22"/>
+          <w:rtl/>
+        </w:rPr>
+        <w:t xml:space="preserve"> </w:t>
+      </w:r>
+      <w:r>
+        <w:rPr>
+          <w:sz w:val="22"/>
+          <w:szCs w:val="22"/>
+          <w:rtl/>
+          <w:lang w:bidi="he-IL"/>
+        </w:rPr>
+        <w:t>חיברנו</w:t>
+      </w:r>
+      <w:r>
+        <w:rPr>
+          <w:sz w:val="22"/>
+          <w:szCs w:val="22"/>
+          <w:rtl/>
+        </w:rPr>
+        <w:t xml:space="preserve"> </w:t>
+      </w:r>
+      <w:r>
+        <w:rPr>
+          <w:sz w:val="22"/>
+          <w:szCs w:val="22"/>
+          <w:rtl/>
+          <w:lang w:bidi="he-IL"/>
+        </w:rPr>
+        <w:t>את</w:t>
+      </w:r>
+      <w:r>
+        <w:rPr>
+          <w:sz w:val="22"/>
+          <w:szCs w:val="22"/>
+          <w:rtl/>
+        </w:rPr>
+        <w:t xml:space="preserve"> </w:t>
+      </w:r>
+      <w:r>
+        <w:rPr>
+          <w:sz w:val="22"/>
+          <w:szCs w:val="22"/>
+          <w:rtl/>
+          <w:lang w:bidi="he-IL"/>
+        </w:rPr>
+        <w:t>מד</w:t>
+      </w:r>
+      <w:r>
+        <w:rPr>
+          <w:sz w:val="22"/>
+          <w:szCs w:val="22"/>
+          <w:rtl/>
+        </w:rPr>
+        <w:t xml:space="preserve"> </w:t>
+      </w:r>
+      <w:r>
+        <w:rPr>
+          <w:sz w:val="22"/>
+          <w:szCs w:val="22"/>
+          <w:rtl/>
+          <w:lang w:bidi="he-IL"/>
+        </w:rPr>
+        <w:t>ההספק</w:t>
+      </w:r>
+      <w:r>
+        <w:rPr>
+          <w:sz w:val="22"/>
+          <w:szCs w:val="22"/>
+          <w:rtl/>
+        </w:rPr>
+        <w:t xml:space="preserve"> </w:t>
+      </w:r>
+      <w:r>
+        <w:rPr>
+          <w:sz w:val="22"/>
+          <w:szCs w:val="22"/>
+          <w:rtl/>
+          <w:lang w:bidi="he-IL"/>
+        </w:rPr>
+        <w:t>שמורכב</w:t>
+      </w:r>
+      <w:r>
+        <w:rPr>
+          <w:sz w:val="22"/>
+          <w:szCs w:val="22"/>
+          <w:rtl/>
+        </w:rPr>
+        <w:t xml:space="preserve"> </w:t>
+      </w:r>
+      <w:r>
+        <w:rPr>
+          <w:sz w:val="22"/>
+          <w:szCs w:val="22"/>
+          <w:rtl/>
+          <w:lang w:bidi="he-IL"/>
+        </w:rPr>
+        <w:t>מ</w:t>
+      </w:r>
+      <w:r>
+        <w:rPr>
+          <w:sz w:val="22"/>
+          <w:szCs w:val="22"/>
+          <w:rtl/>
+        </w:rPr>
+        <w:t>:</w:t>
+      </w:r>
+    </w:p>
+    <w:p>
+      <w:pPr>
+        <w:bidi/>
+        <w:ind w:firstLine="708"/>
+        <w:rPr>
+          <w:sz w:val="22"/>
+          <w:szCs w:val="22"/>
           <w:lang w:val="en-US" w:bidi="he-IL"/>
         </w:rPr>
       </w:pPr>
@@ -1810,741 +1989,564 @@
         <w:rPr>
           <w:sz w:val="22"/>
           <w:szCs w:val="22"/>
-          <w:rtl/>
-          <w:lang w:bidi="he-IL"/>
-        </w:rPr>
-        <w:br w:type="page"/>
+        </w:rPr>
+        <w:t>1</w:t>
+      </w:r>
+      <w:r>
+        <w:rPr>
+          <w:sz w:val="22"/>
+          <w:szCs w:val="22"/>
+          <w:rtl/>
+        </w:rPr>
+        <w:t>.</w:t>
+      </w:r>
+      <w:r>
+        <w:rPr>
+          <w:sz w:val="22"/>
+          <w:szCs w:val="22"/>
+          <w:lang w:val="en-US" w:bidi="he-IL"/>
+        </w:rPr>
+        <w:t>Arduino</w:t>
+      </w:r>
+    </w:p>
+    <w:p>
+      <w:pPr>
+        <w:bidi/>
+        <w:ind w:firstLine="708"/>
+        <w:rPr>
+          <w:sz w:val="22"/>
+          <w:szCs w:val="22"/>
+          <w:rtl/>
+          <w:lang w:bidi="he-IL"/>
+        </w:rPr>
+      </w:pPr>
+      <w:r>
+        <w:rPr>
+          <w:sz w:val="22"/>
+          <w:szCs w:val="22"/>
+        </w:rPr>
+        <w:t>2</w:t>
+      </w:r>
+      <w:r>
+        <w:rPr>
+          <w:sz w:val="22"/>
+          <w:szCs w:val="22"/>
+          <w:rtl/>
+        </w:rPr>
+        <w:t xml:space="preserve">. </w:t>
+      </w:r>
+      <w:r>
+        <w:rPr>
+          <w:sz w:val="22"/>
+          <w:szCs w:val="22"/>
+        </w:rPr>
+        <w:t>7seg 1inch</w:t>
       </w:r>
       <w:r>
         <w:rPr>
           <w:rFonts w:hint="cs"/>
+          <w:sz w:val="22"/>
+          <w:szCs w:val="22"/>
+          <w:rtl/>
+          <w:lang w:bidi="he-IL"/>
+        </w:rPr>
+        <w:t>.</w:t>
+      </w:r>
+    </w:p>
+    <w:p>
+      <w:pPr>
+        <w:bidi/>
+        <w:ind w:firstLine="708"/>
+        <w:rPr>
+          <w:sz w:val="22"/>
+          <w:szCs w:val="22"/>
+        </w:rPr>
+      </w:pPr>
+      <w:r>
+        <w:rPr>
+          <w:sz w:val="22"/>
+          <w:szCs w:val="22"/>
+        </w:rPr>
+        <w:t>3</w:t>
+      </w:r>
+      <w:r>
+        <w:rPr>
+          <w:sz w:val="22"/>
+          <w:szCs w:val="22"/>
+          <w:rtl/>
+        </w:rPr>
+        <w:t>.</w:t>
+      </w:r>
+      <w:r>
+        <w:rPr>
+          <w:sz w:val="22"/>
+          <w:szCs w:val="22"/>
+        </w:rPr>
+        <w:t>ina219 3.2A 0-26V</w:t>
+      </w:r>
+    </w:p>
+    <w:p>
+      <w:pPr>
+        <w:bidi/>
+        <w:rPr>
+          <w:sz w:val="22"/>
+          <w:szCs w:val="22"/>
+          <w:lang w:bidi="he-IL"/>
+        </w:rPr>
+      </w:pPr>
+      <w:r>
+        <w:rPr>
+          <w:sz w:val="22"/>
+          <w:szCs w:val="22"/>
+          <w:rtl/>
+          <w:lang w:bidi="he-IL"/>
+        </w:rPr>
+        <w:t xml:space="preserve"> </w:t>
+      </w:r>
+      <w:r>
+        <w:rPr>
+          <w:sz w:val="22"/>
+          <w:szCs w:val="22"/>
+          <w:rtl/>
+          <w:lang w:bidi="he-IL"/>
+        </w:rPr>
+        <w:t xml:space="preserve">הרכיב </w:t>
+      </w:r>
+      <w:r>
+        <w:rPr>
+          <w:sz w:val="22"/>
+          <w:szCs w:val="22"/>
+          <w:lang w:bidi="he-IL"/>
+        </w:rPr>
+        <w:t>ina</w:t>
+      </w:r>
+      <w:r>
+        <w:rPr>
+          <w:sz w:val="22"/>
+          <w:szCs w:val="22"/>
+          <w:lang w:bidi="he-IL"/>
+        </w:rPr>
+        <w:t>219</w:t>
+      </w:r>
+      <w:r>
+        <w:rPr>
+          <w:sz w:val="22"/>
+          <w:szCs w:val="22"/>
+          <w:rtl/>
+          <w:lang w:bidi="he-IL"/>
+        </w:rPr>
+        <w:t xml:space="preserve"> מחובר בטור לנורות כדי לקרוא את הזרם והמתח על</w:t>
+      </w:r>
+      <w:r>
+        <w:rPr>
+          <w:sz w:val="22"/>
+          <w:szCs w:val="22"/>
+          <w:rtl/>
+          <w:lang w:bidi="he-IL"/>
+        </w:rPr>
+        <w:t>יהם</w:t>
+      </w:r>
+      <w:r>
+        <w:rPr>
+          <w:sz w:val="22"/>
+          <w:szCs w:val="22"/>
+          <w:rtl/>
+          <w:lang w:bidi="he-IL"/>
+        </w:rPr>
+        <w:t>.</w:t>
+      </w:r>
+      <w:r>
+        <w:rPr>
+          <w:sz w:val="22"/>
+          <w:szCs w:val="22"/>
+          <w:rtl/>
+          <w:lang w:bidi="he-IL"/>
+        </w:rPr>
+        <w:t xml:space="preserve">יש ספריה של </w:t>
+      </w:r>
+      <w:r>
+        <w:rPr>
+          <w:sz w:val="22"/>
+          <w:szCs w:val="22"/>
+          <w:lang w:bidi="he-IL"/>
+        </w:rPr>
+        <w:t>adafruit</w:t>
+      </w:r>
+      <w:r>
+        <w:rPr>
+          <w:sz w:val="22"/>
+          <w:szCs w:val="22"/>
+          <w:rtl/>
+          <w:lang w:bidi="he-IL"/>
+        </w:rPr>
+        <w:t xml:space="preserve"> המחשב את הזרם ואת המתח</w:t>
+      </w:r>
+      <w:r>
+        <w:rPr>
+          <w:sz w:val="22"/>
+          <w:szCs w:val="22"/>
+          <w:rtl/>
+          <w:lang w:bidi="he-IL"/>
+        </w:rPr>
+        <w:t xml:space="preserve"> על הנורות.</w:t>
+      </w:r>
+    </w:p>
+    <w:p>
+      <w:pPr>
+        <w:bidi/>
+        <w:rPr>
+          <w:sz w:val="22"/>
+          <w:szCs w:val="22"/>
+          <w:lang w:bidi="he-IL"/>
+        </w:rPr>
+      </w:pPr>
+      <w:r>
+        <w:rPr>
+          <w:sz w:val="22"/>
+          <w:szCs w:val="22"/>
+          <w:lang w:bidi="he-IL"/>
+        </w:rPr>
+        <w:t>Bus</w:t>
+      </w:r>
+      <w:r>
+        <w:rPr>
+          <w:sz w:val="22"/>
+          <w:szCs w:val="22"/>
+          <w:lang w:bidi="he-IL"/>
+        </w:rPr>
+        <w:t>V</w:t>
+      </w:r>
+      <w:r>
+        <w:rPr>
+          <w:sz w:val="22"/>
+          <w:szCs w:val="22"/>
+          <w:lang w:bidi="he-IL"/>
+        </w:rPr>
+        <w:t>oltage</w:t>
+      </w:r>
+      <w:r>
+        <w:rPr>
+          <w:sz w:val="22"/>
+          <w:szCs w:val="22"/>
+          <w:rtl/>
+          <w:lang w:bidi="he-IL"/>
+        </w:rPr>
+        <w:t>:</w:t>
+      </w:r>
+      <w:r>
+        <w:rPr>
+          <w:sz w:val="22"/>
+          <w:szCs w:val="22"/>
+          <w:rtl/>
+          <w:lang w:bidi="he-IL"/>
+        </w:rPr>
+        <w:t xml:space="preserve"> </w:t>
+      </w:r>
+      <w:r>
+        <w:rPr>
+          <w:sz w:val="22"/>
+          <w:szCs w:val="22"/>
+          <w:rtl/>
+          <w:lang w:bidi="he-IL"/>
+        </w:rPr>
+        <w:t>מודד את המ</w:t>
+      </w:r>
+      <w:r>
+        <w:rPr>
+          <w:sz w:val="22"/>
+          <w:szCs w:val="22"/>
+          <w:rtl/>
+          <w:lang w:bidi="he-IL"/>
+        </w:rPr>
+        <w:t>ת</w:t>
+      </w:r>
+      <w:r>
+        <w:rPr>
+          <w:sz w:val="22"/>
+          <w:szCs w:val="22"/>
+          <w:rtl/>
+          <w:lang w:bidi="he-IL"/>
+        </w:rPr>
+        <w:t>ח בין (</w:t>
+      </w:r>
+      <w:r>
+        <w:rPr>
+          <w:sz w:val="22"/>
+          <w:szCs w:val="22"/>
+          <w:lang w:bidi="he-IL"/>
+        </w:rPr>
+        <w:t>V</w:t>
+      </w:r>
+      <w:r>
+        <w:rPr>
+          <w:sz w:val="22"/>
+          <w:szCs w:val="22"/>
+          <w:rtl/>
+          <w:lang w:bidi="he-IL"/>
+        </w:rPr>
+        <w:t>-) ל-</w:t>
+      </w:r>
+      <w:r>
+        <w:rPr>
+          <w:sz w:val="22"/>
+          <w:szCs w:val="22"/>
+          <w:lang w:bidi="he-IL"/>
+        </w:rPr>
+        <w:t>GND</w:t>
+      </w:r>
+      <w:r>
+        <w:rPr>
+          <w:sz w:val="22"/>
+          <w:szCs w:val="22"/>
+          <w:rtl/>
+          <w:lang w:bidi="he-IL"/>
+        </w:rPr>
+        <w:t xml:space="preserve"> שזה מתח שנופל על ה</w:t>
+      </w:r>
+      <w:r>
+        <w:rPr>
+          <w:sz w:val="22"/>
+          <w:szCs w:val="22"/>
+          <w:rtl/>
+          <w:lang w:bidi="he-IL"/>
+        </w:rPr>
+        <w:t>נורה.</w:t>
+      </w:r>
+    </w:p>
+    <w:p>
+      <w:pPr>
+        <w:bidi/>
+        <w:rPr>
+          <w:sz w:val="22"/>
+          <w:szCs w:val="22"/>
+          <w:lang w:bidi="he-IL"/>
+        </w:rPr>
+      </w:pPr>
+      <w:r>
+        <w:rPr>
+          <w:sz w:val="22"/>
+          <w:szCs w:val="22"/>
+          <w:lang w:bidi="he-IL"/>
+        </w:rPr>
+        <w:t>ShuntVoltage</w:t>
+      </w:r>
+      <w:r>
+        <w:rPr>
+          <w:sz w:val="22"/>
+          <w:szCs w:val="22"/>
+          <w:rtl/>
+          <w:lang w:bidi="he-IL"/>
+        </w:rPr>
+        <w:t>:</w:t>
+      </w:r>
+      <w:r>
+        <w:rPr>
+          <w:sz w:val="22"/>
+          <w:szCs w:val="22"/>
+          <w:rtl/>
+          <w:lang w:bidi="he-IL"/>
+        </w:rPr>
+        <w:t xml:space="preserve"> </w:t>
+      </w:r>
+      <w:r>
+        <w:rPr>
+          <w:sz w:val="22"/>
+          <w:szCs w:val="22"/>
+          <w:rtl/>
+          <w:lang w:bidi="he-IL"/>
+        </w:rPr>
+        <w:t>מ</w:t>
+      </w:r>
+      <w:r>
+        <w:rPr>
+          <w:sz w:val="22"/>
+          <w:szCs w:val="22"/>
+          <w:rtl/>
+          <w:lang w:bidi="he-IL"/>
+        </w:rPr>
+        <w:t>ו</w:t>
+      </w:r>
+      <w:r>
+        <w:rPr>
+          <w:sz w:val="22"/>
+          <w:szCs w:val="22"/>
+          <w:rtl/>
+          <w:lang w:bidi="he-IL"/>
+        </w:rPr>
+        <w:t>דד את המתח</w:t>
+      </w:r>
+      <w:r>
+        <w:rPr>
+          <w:sz w:val="22"/>
+          <w:szCs w:val="22"/>
+          <w:rtl/>
+          <w:lang w:bidi="he-IL"/>
+        </w:rPr>
+        <w:t xml:space="preserve"> על נגד של </w:t>
+      </w:r>
+      <w:r>
+        <w:rPr>
+          <w:sz w:val="22"/>
+          <w:szCs w:val="22"/>
+          <w:lang w:bidi="he-IL"/>
+        </w:rPr>
+        <w:t>0.1Ω</w:t>
+      </w:r>
+      <w:r>
+        <w:rPr>
+          <w:sz w:val="22"/>
+          <w:szCs w:val="22"/>
+          <w:rtl/>
+          <w:lang w:bidi="he-IL"/>
+        </w:rPr>
+        <w:t xml:space="preserve"> </w:t>
+      </w:r>
+      <w:r>
+        <w:rPr>
+          <w:sz w:val="22"/>
+          <w:szCs w:val="22"/>
+          <w:rtl/>
+          <w:lang w:bidi="he-IL"/>
+        </w:rPr>
+        <w:t>בין (</w:t>
+      </w:r>
+      <w:r>
+        <w:rPr>
+          <w:sz w:val="22"/>
+          <w:szCs w:val="22"/>
+          <w:lang w:bidi="he-IL"/>
+        </w:rPr>
+        <w:t>V</w:t>
+      </w:r>
+      <w:r>
+        <w:rPr>
+          <w:sz w:val="22"/>
+          <w:szCs w:val="22"/>
+          <w:rtl/>
+          <w:lang w:bidi="he-IL"/>
+        </w:rPr>
+        <w:t>-) ל-(</w:t>
+      </w:r>
+      <w:r>
+        <w:rPr>
+          <w:sz w:val="22"/>
+          <w:szCs w:val="22"/>
+          <w:lang w:bidi="he-IL"/>
+        </w:rPr>
+        <w:t>V</w:t>
+      </w:r>
+      <w:r>
+        <w:rPr>
+          <w:sz w:val="22"/>
+          <w:szCs w:val="22"/>
+          <w:rtl/>
+          <w:lang w:bidi="he-IL"/>
+        </w:rPr>
+        <w:t>+)</w:t>
+      </w:r>
+    </w:p>
+    <w:p>
+      <w:pPr>
+        <w:bidi/>
+        <w:jc w:val="center"/>
+        <w:rPr>
+          <w:sz w:val="22"/>
+          <w:szCs w:val="22"/>
+          <w:lang w:bidi="he-IL"/>
+        </w:rPr>
+      </w:pPr>
+      <w:r>
+        <w:rPr>
+          <w:sz w:val="22"/>
+          <w:szCs w:val="22"/>
+          <w:lang w:bidi="he-IL"/>
+        </w:rPr>
+        <w:t>LoadVoltage</w:t>
+      </w:r>
+      <w:r>
+        <w:rPr>
+          <w:sz w:val="22"/>
+          <w:szCs w:val="22"/>
+          <w:rtl/>
+          <w:lang w:bidi="he-IL"/>
+        </w:rPr>
+        <w:t xml:space="preserve"> </w:t>
+      </w:r>
+      <w:r>
+        <w:rPr>
+          <w:rFonts w:hint="cs"/>
+          <w:sz w:val="22"/>
+          <w:szCs w:val="22"/>
+          <w:rtl/>
+          <w:lang w:bidi="he-IL"/>
+        </w:rPr>
+        <w:t xml:space="preserve">= </w:t>
+      </w:r>
+      <w:r>
+        <w:rPr>
+          <w:sz w:val="22"/>
+          <w:szCs w:val="22"/>
+          <w:lang w:bidi="he-IL"/>
+        </w:rPr>
+        <w:t>ShuntVoltage</w:t>
+      </w:r>
+      <w:r>
+        <w:rPr>
+          <w:rFonts w:hint="cs"/>
+          <w:sz w:val="22"/>
+          <w:szCs w:val="22"/>
+          <w:rtl/>
+          <w:lang w:bidi="he-IL"/>
+        </w:rPr>
+        <w:t xml:space="preserve"> +</w:t>
+      </w:r>
+      <w:r>
+        <w:rPr>
+          <w:sz w:val="22"/>
+          <w:szCs w:val="22"/>
+          <w:rtl/>
+          <w:lang w:bidi="he-IL"/>
+        </w:rPr>
+        <w:t xml:space="preserve"> </w:t>
+      </w:r>
+      <w:r>
+        <w:rPr>
+          <w:sz w:val="22"/>
+          <w:szCs w:val="22"/>
+          <w:lang w:bidi="he-IL"/>
+        </w:rPr>
+        <w:t xml:space="preserve">BusVoltage </w:t>
+      </w:r>
+    </w:p>
+    <w:p>
+      <w:pPr>
+        <w:bidi/>
+        <w:rPr>
+          <w:noProof/>
+          <w:sz w:val="22"/>
+          <w:szCs w:val="22"/>
+          <w:u w:val="single"/>
+          <w:rtl/>
+          <w:lang w:bidi="he-IL"/>
+        </w:rPr>
+      </w:pPr>
+    </w:p>
+    <w:p>
+      <w:pPr>
+        <w:bidi/>
+        <w:rPr>
           <w:b/>
           <w:bCs/>
           <w:sz w:val="22"/>
           <w:szCs w:val="22"/>
           <w:u w:val="single"/>
-          <w:rtl/>
-          <w:lang w:bidi="he-IL"/>
-        </w:rPr>
-        <w:lastRenderedPageBreak/>
-        <w:t xml:space="preserve">מד הספק </w:t>
-      </w:r>
-    </w:p>
-    <w:p>
-      <w:pPr>
-        <w:bidi/>
-        <w:rPr>
-          <w:sz w:val="22"/>
-          <w:szCs w:val="22"/>
-          <w:rtl/>
-          <w:lang w:bidi="he-IL"/>
-        </w:rPr>
-      </w:pPr>
-      <w:r>
-        <w:rPr>
-          <w:sz w:val="22"/>
-          <w:szCs w:val="22"/>
-          <w:rtl/>
-          <w:lang w:bidi="he-IL"/>
-        </w:rPr>
-        <w:t>לאחר</w:t>
-      </w:r>
-      <w:r>
-        <w:rPr>
-          <w:sz w:val="22"/>
-          <w:szCs w:val="22"/>
-          <w:rtl/>
-        </w:rPr>
-        <w:t xml:space="preserve"> </w:t>
-      </w:r>
-      <w:r>
-        <w:rPr>
-          <w:sz w:val="22"/>
-          <w:szCs w:val="22"/>
-          <w:rtl/>
-          <w:lang w:bidi="he-IL"/>
-        </w:rPr>
-        <w:t>מכן</w:t>
-      </w:r>
-      <w:r>
-        <w:rPr>
-          <w:sz w:val="22"/>
-          <w:szCs w:val="22"/>
-          <w:rtl/>
-        </w:rPr>
-        <w:t xml:space="preserve"> </w:t>
-      </w:r>
-      <w:r>
-        <w:rPr>
-          <w:sz w:val="22"/>
-          <w:szCs w:val="22"/>
-          <w:rtl/>
-          <w:lang w:bidi="he-IL"/>
-        </w:rPr>
-        <w:t>חיברנו</w:t>
-      </w:r>
-      <w:r>
-        <w:rPr>
-          <w:sz w:val="22"/>
-          <w:szCs w:val="22"/>
-          <w:rtl/>
-        </w:rPr>
-        <w:t xml:space="preserve"> </w:t>
-      </w:r>
-      <w:r>
-        <w:rPr>
-          <w:sz w:val="22"/>
-          <w:szCs w:val="22"/>
-          <w:rtl/>
-          <w:lang w:bidi="he-IL"/>
-        </w:rPr>
-        <w:t>את</w:t>
-      </w:r>
-      <w:r>
-        <w:rPr>
-          <w:sz w:val="22"/>
-          <w:szCs w:val="22"/>
-          <w:rtl/>
-        </w:rPr>
-        <w:t xml:space="preserve"> </w:t>
-      </w:r>
-      <w:r>
-        <w:rPr>
-          <w:sz w:val="22"/>
-          <w:szCs w:val="22"/>
-          <w:rtl/>
-          <w:lang w:bidi="he-IL"/>
-        </w:rPr>
-        <w:t>מד</w:t>
-      </w:r>
-      <w:r>
-        <w:rPr>
-          <w:sz w:val="22"/>
-          <w:szCs w:val="22"/>
-          <w:rtl/>
-        </w:rPr>
-        <w:t xml:space="preserve"> </w:t>
-      </w:r>
-      <w:r>
-        <w:rPr>
-          <w:sz w:val="22"/>
-          <w:szCs w:val="22"/>
-          <w:rtl/>
-          <w:lang w:bidi="he-IL"/>
-        </w:rPr>
-        <w:t>ההספק</w:t>
-      </w:r>
-      <w:r>
-        <w:rPr>
-          <w:sz w:val="22"/>
-          <w:szCs w:val="22"/>
-          <w:rtl/>
-        </w:rPr>
-        <w:t xml:space="preserve"> </w:t>
-      </w:r>
-      <w:r>
-        <w:rPr>
-          <w:sz w:val="22"/>
-          <w:szCs w:val="22"/>
-          <w:rtl/>
-          <w:lang w:bidi="he-IL"/>
-        </w:rPr>
-        <w:t>שמורכב</w:t>
-      </w:r>
-      <w:r>
-        <w:rPr>
-          <w:sz w:val="22"/>
-          <w:szCs w:val="22"/>
-          <w:rtl/>
-        </w:rPr>
-        <w:t xml:space="preserve"> </w:t>
-      </w:r>
-      <w:r>
-        <w:rPr>
-          <w:sz w:val="22"/>
-          <w:szCs w:val="22"/>
-          <w:rtl/>
-          <w:lang w:bidi="he-IL"/>
-        </w:rPr>
-        <w:t>מ</w:t>
-      </w:r>
-      <w:r>
-        <w:rPr>
-          <w:sz w:val="22"/>
-          <w:szCs w:val="22"/>
-          <w:rtl/>
-        </w:rPr>
-        <w:t>:</w:t>
-      </w:r>
-    </w:p>
-    <w:p>
-      <w:pPr>
-        <w:bidi/>
-        <w:ind w:firstLine="708"/>
-        <w:rPr>
-          <w:sz w:val="22"/>
-          <w:szCs w:val="22"/>
-          <w:lang w:val="en-US" w:bidi="he-IL"/>
-        </w:rPr>
-      </w:pPr>
-      <w:r>
-        <w:rPr>
-          <w:sz w:val="22"/>
-          <w:szCs w:val="22"/>
-        </w:rPr>
-        <w:t>1</w:t>
-      </w:r>
-      <w:r>
-        <w:rPr>
-          <w:sz w:val="22"/>
-          <w:szCs w:val="22"/>
-          <w:rtl/>
-        </w:rPr>
-        <w:t>.</w:t>
-      </w:r>
-      <w:r>
-        <w:rPr>
-          <w:sz w:val="22"/>
-          <w:szCs w:val="22"/>
-          <w:lang w:val="en-US" w:bidi="he-IL"/>
-        </w:rPr>
-        <w:t>Arduino</w:t>
-      </w:r>
-    </w:p>
-    <w:p>
-      <w:pPr>
-        <w:bidi/>
-        <w:ind w:firstLine="708"/>
-        <w:rPr>
-          <w:sz w:val="22"/>
-          <w:szCs w:val="22"/>
-          <w:rtl/>
-          <w:lang w:bidi="he-IL"/>
-        </w:rPr>
-      </w:pPr>
-      <w:r>
-        <w:rPr>
-          <w:sz w:val="22"/>
-          <w:szCs w:val="22"/>
-        </w:rPr>
-        <w:t>2</w:t>
-      </w:r>
-      <w:r>
-        <w:rPr>
-          <w:sz w:val="22"/>
-          <w:szCs w:val="22"/>
-          <w:rtl/>
-        </w:rPr>
-        <w:t xml:space="preserve">. </w:t>
-      </w:r>
-      <w:r>
-        <w:rPr>
-          <w:sz w:val="22"/>
-          <w:szCs w:val="22"/>
-        </w:rPr>
-        <w:t>7seg 1inch</w:t>
-      </w:r>
-      <w:r>
-        <w:rPr>
-          <w:rFonts w:hint="cs"/>
-          <w:sz w:val="22"/>
-          <w:szCs w:val="22"/>
-          <w:rtl/>
-          <w:lang w:bidi="he-IL"/>
-        </w:rPr>
-        <w:t>.</w:t>
-      </w:r>
-    </w:p>
-    <w:p>
-      <w:pPr>
-        <w:bidi/>
-        <w:ind w:firstLine="708"/>
-        <w:rPr>
-          <w:sz w:val="22"/>
-          <w:szCs w:val="22"/>
-        </w:rPr>
-      </w:pPr>
-      <w:r>
-        <w:rPr>
-          <w:sz w:val="22"/>
-          <w:szCs w:val="22"/>
-        </w:rPr>
-        <w:t>3</w:t>
-      </w:r>
-      <w:r>
-        <w:rPr>
-          <w:sz w:val="22"/>
-          <w:szCs w:val="22"/>
-          <w:rtl/>
-        </w:rPr>
-        <w:t>.</w:t>
-      </w:r>
-      <w:r>
-        <w:rPr>
-          <w:sz w:val="22"/>
-          <w:szCs w:val="22"/>
-        </w:rPr>
-        <w:t>ina219 3.2A 0-26V</w:t>
-      </w:r>
-    </w:p>
-    <w:p>
-      <w:pPr>
-        <w:bidi/>
-        <w:rPr>
-          <w:sz w:val="22"/>
-          <w:szCs w:val="22"/>
-          <w:lang w:bidi="he-IL"/>
-        </w:rPr>
-      </w:pPr>
-      <w:r>
-        <w:rPr>
-          <w:sz w:val="22"/>
-          <w:szCs w:val="22"/>
-          <w:rtl/>
-          <w:lang w:bidi="he-IL"/>
-        </w:rPr>
-        <w:t xml:space="preserve"> </w:t>
-      </w:r>
-      <w:r>
-        <w:rPr>
-          <w:sz w:val="22"/>
-          <w:szCs w:val="22"/>
-          <w:rtl/>
-          <w:lang w:bidi="he-IL"/>
-        </w:rPr>
-        <w:t xml:space="preserve">הרכיב </w:t>
-      </w:r>
-      <w:r>
-        <w:rPr>
-          <w:sz w:val="22"/>
-          <w:szCs w:val="22"/>
-          <w:lang w:bidi="he-IL"/>
-        </w:rPr>
-        <w:t>ina</w:t>
-      </w:r>
-      <w:r>
-        <w:rPr>
-          <w:sz w:val="22"/>
-          <w:szCs w:val="22"/>
-          <w:lang w:bidi="he-IL"/>
-        </w:rPr>
-        <w:t>219</w:t>
-      </w:r>
-      <w:r>
-        <w:rPr>
-          <w:sz w:val="22"/>
-          <w:szCs w:val="22"/>
-          <w:rtl/>
-          <w:lang w:bidi="he-IL"/>
-        </w:rPr>
-        <w:t xml:space="preserve"> מחובר בטור לנורות כדי לקרוא את הזרם והמתח על</w:t>
-      </w:r>
-      <w:r>
-        <w:rPr>
-          <w:sz w:val="22"/>
-          <w:szCs w:val="22"/>
-          <w:rtl/>
-          <w:lang w:bidi="he-IL"/>
-        </w:rPr>
-        <w:t>יהם</w:t>
-      </w:r>
-      <w:r>
-        <w:rPr>
-          <w:sz w:val="22"/>
-          <w:szCs w:val="22"/>
-          <w:rtl/>
-          <w:lang w:bidi="he-IL"/>
-        </w:rPr>
-        <w:t>.</w:t>
-      </w:r>
-      <w:r>
-        <w:rPr>
-          <w:sz w:val="22"/>
-          <w:szCs w:val="22"/>
-          <w:rtl/>
-          <w:lang w:bidi="he-IL"/>
-        </w:rPr>
-        <w:t xml:space="preserve">יש ספריה של </w:t>
-      </w:r>
-      <w:r>
-        <w:rPr>
-          <w:sz w:val="22"/>
-          <w:szCs w:val="22"/>
-          <w:lang w:bidi="he-IL"/>
-        </w:rPr>
-        <w:t>adafruit</w:t>
-      </w:r>
-      <w:r>
-        <w:rPr>
-          <w:sz w:val="22"/>
-          <w:szCs w:val="22"/>
-          <w:rtl/>
-          <w:lang w:bidi="he-IL"/>
-        </w:rPr>
-        <w:t xml:space="preserve"> המחשב את הזרם ואת המתח</w:t>
-      </w:r>
-      <w:r>
-        <w:rPr>
-          <w:sz w:val="22"/>
-          <w:szCs w:val="22"/>
-          <w:rtl/>
-          <w:lang w:bidi="he-IL"/>
-        </w:rPr>
-        <w:t xml:space="preserve"> על הנורות.</w:t>
-      </w:r>
-    </w:p>
-    <w:p>
-      <w:pPr>
-        <w:bidi/>
-        <w:rPr>
-          <w:sz w:val="22"/>
-          <w:szCs w:val="22"/>
-          <w:lang w:bidi="he-IL"/>
-        </w:rPr>
-      </w:pPr>
-      <w:r>
-        <w:rPr>
-          <w:sz w:val="22"/>
-          <w:szCs w:val="22"/>
-          <w:lang w:bidi="he-IL"/>
-        </w:rPr>
-        <w:t>Bus</w:t>
-      </w:r>
-      <w:r>
-        <w:rPr>
-          <w:sz w:val="22"/>
-          <w:szCs w:val="22"/>
-          <w:lang w:bidi="he-IL"/>
-        </w:rPr>
-        <w:t>V</w:t>
-      </w:r>
-      <w:r>
-        <w:rPr>
-          <w:sz w:val="22"/>
-          <w:szCs w:val="22"/>
-          <w:lang w:bidi="he-IL"/>
-        </w:rPr>
-        <w:t>oltage</w:t>
-      </w:r>
-      <w:r>
-        <w:rPr>
-          <w:sz w:val="22"/>
-          <w:szCs w:val="22"/>
-          <w:rtl/>
-          <w:lang w:bidi="he-IL"/>
-        </w:rPr>
-        <w:t>:</w:t>
-      </w:r>
-      <w:r>
-        <w:rPr>
-          <w:sz w:val="22"/>
-          <w:szCs w:val="22"/>
-          <w:rtl/>
-          <w:lang w:bidi="he-IL"/>
-        </w:rPr>
-        <w:t xml:space="preserve"> </w:t>
-      </w:r>
-      <w:r>
-        <w:rPr>
-          <w:sz w:val="22"/>
-          <w:szCs w:val="22"/>
-          <w:rtl/>
-          <w:lang w:bidi="he-IL"/>
-        </w:rPr>
-        <w:t>מודד את המ</w:t>
-      </w:r>
-      <w:r>
-        <w:rPr>
-          <w:sz w:val="22"/>
-          <w:szCs w:val="22"/>
-          <w:rtl/>
-          <w:lang w:bidi="he-IL"/>
-        </w:rPr>
-        <w:t>ת</w:t>
-      </w:r>
-      <w:r>
-        <w:rPr>
-          <w:sz w:val="22"/>
-          <w:szCs w:val="22"/>
-          <w:rtl/>
-          <w:lang w:bidi="he-IL"/>
-        </w:rPr>
-        <w:t>ח בין (</w:t>
-      </w:r>
-      <w:r>
-        <w:rPr>
-          <w:sz w:val="22"/>
-          <w:szCs w:val="22"/>
-          <w:lang w:bidi="he-IL"/>
-        </w:rPr>
-        <w:t>V</w:t>
-      </w:r>
-      <w:r>
-        <w:rPr>
-          <w:sz w:val="22"/>
-          <w:szCs w:val="22"/>
-          <w:rtl/>
-          <w:lang w:bidi="he-IL"/>
-        </w:rPr>
-        <w:t>-) ל-</w:t>
-      </w:r>
-      <w:r>
-        <w:rPr>
-          <w:sz w:val="22"/>
-          <w:szCs w:val="22"/>
-          <w:lang w:bidi="he-IL"/>
-        </w:rPr>
-        <w:t>GND</w:t>
-      </w:r>
-      <w:r>
-        <w:rPr>
-          <w:sz w:val="22"/>
-          <w:szCs w:val="22"/>
-          <w:rtl/>
-          <w:lang w:bidi="he-IL"/>
-        </w:rPr>
-        <w:t xml:space="preserve"> שזה מתח שנופל על ה</w:t>
-      </w:r>
-      <w:r>
-        <w:rPr>
-          <w:sz w:val="22"/>
-          <w:szCs w:val="22"/>
-          <w:rtl/>
-          <w:lang w:bidi="he-IL"/>
-        </w:rPr>
-        <w:t>נורה.</w:t>
-      </w:r>
-    </w:p>
-    <w:p>
-      <w:pPr>
-        <w:bidi/>
-        <w:rPr>
-          <w:sz w:val="22"/>
-          <w:szCs w:val="22"/>
-          <w:lang w:bidi="he-IL"/>
-        </w:rPr>
-      </w:pPr>
-      <w:r>
-        <w:rPr>
-          <w:sz w:val="22"/>
-          <w:szCs w:val="22"/>
-          <w:lang w:bidi="he-IL"/>
-        </w:rPr>
-        <w:t>ShuntVoltage</w:t>
-      </w:r>
-      <w:r>
-        <w:rPr>
-          <w:sz w:val="22"/>
-          <w:szCs w:val="22"/>
-          <w:rtl/>
-          <w:lang w:bidi="he-IL"/>
-        </w:rPr>
-        <w:t>:</w:t>
-      </w:r>
-      <w:r>
-        <w:rPr>
-          <w:sz w:val="22"/>
-          <w:szCs w:val="22"/>
-          <w:rtl/>
-          <w:lang w:bidi="he-IL"/>
-        </w:rPr>
-        <w:t xml:space="preserve"> </w:t>
-      </w:r>
-      <w:r>
-        <w:rPr>
-          <w:sz w:val="22"/>
-          <w:szCs w:val="22"/>
-          <w:rtl/>
-          <w:lang w:bidi="he-IL"/>
-        </w:rPr>
-        <w:t>מ</w:t>
-      </w:r>
-      <w:r>
-        <w:rPr>
-          <w:sz w:val="22"/>
-          <w:szCs w:val="22"/>
-          <w:rtl/>
-          <w:lang w:bidi="he-IL"/>
-        </w:rPr>
-        <w:t>ו</w:t>
-      </w:r>
-      <w:r>
-        <w:rPr>
-          <w:sz w:val="22"/>
-          <w:szCs w:val="22"/>
-          <w:rtl/>
-          <w:lang w:bidi="he-IL"/>
-        </w:rPr>
-        <w:t>דד את המתח</w:t>
-      </w:r>
-      <w:r>
-        <w:rPr>
-          <w:sz w:val="22"/>
-          <w:szCs w:val="22"/>
-          <w:rtl/>
-          <w:lang w:bidi="he-IL"/>
-        </w:rPr>
-        <w:t xml:space="preserve"> על נגד של </w:t>
-      </w:r>
-      <w:r>
-        <w:rPr>
-          <w:sz w:val="22"/>
-          <w:szCs w:val="22"/>
-          <w:lang w:bidi="he-IL"/>
-        </w:rPr>
-        <w:t>0.1Ω</w:t>
-      </w:r>
-      <w:r>
-        <w:rPr>
-          <w:sz w:val="22"/>
-          <w:szCs w:val="22"/>
-          <w:rtl/>
-          <w:lang w:bidi="he-IL"/>
-        </w:rPr>
-        <w:t xml:space="preserve"> </w:t>
-      </w:r>
-      <w:r>
-        <w:rPr>
-          <w:sz w:val="22"/>
-          <w:szCs w:val="22"/>
-          <w:rtl/>
-          <w:lang w:bidi="he-IL"/>
-        </w:rPr>
-        <w:t>בין (</w:t>
-      </w:r>
-      <w:r>
-        <w:rPr>
-          <w:sz w:val="22"/>
-          <w:szCs w:val="22"/>
-          <w:lang w:bidi="he-IL"/>
-        </w:rPr>
-        <w:t>V</w:t>
-      </w:r>
-      <w:r>
-        <w:rPr>
-          <w:sz w:val="22"/>
-          <w:szCs w:val="22"/>
-          <w:rtl/>
-          <w:lang w:bidi="he-IL"/>
-        </w:rPr>
-        <w:t>-) ל-(</w:t>
-      </w:r>
-      <w:r>
-        <w:rPr>
-          <w:sz w:val="22"/>
-          <w:szCs w:val="22"/>
-          <w:lang w:bidi="he-IL"/>
-        </w:rPr>
-        <w:t>V</w:t>
-      </w:r>
-      <w:r>
-        <w:rPr>
-          <w:sz w:val="22"/>
-          <w:szCs w:val="22"/>
-          <w:rtl/>
-          <w:lang w:bidi="he-IL"/>
-        </w:rPr>
-        <w:t>+)</w:t>
-      </w:r>
-    </w:p>
-    <w:p>
-      <w:pPr>
-        <w:bidi/>
-        <w:jc w:val="center"/>
-        <w:rPr>
-          <w:sz w:val="22"/>
-          <w:szCs w:val="22"/>
-          <w:lang w:bidi="he-IL"/>
-        </w:rPr>
-      </w:pPr>
-      <w:r>
-        <w:rPr>
-          <w:sz w:val="22"/>
-          <w:szCs w:val="22"/>
-          <w:lang w:bidi="he-IL"/>
-        </w:rPr>
-        <w:t>LoadVoltage</w:t>
-      </w:r>
-      <w:r>
-        <w:rPr>
-          <w:sz w:val="22"/>
-          <w:szCs w:val="22"/>
-          <w:rtl/>
-          <w:lang w:bidi="he-IL"/>
-        </w:rPr>
-        <w:t xml:space="preserve"> </w:t>
-      </w:r>
-      <w:r>
-        <w:rPr>
-          <w:rFonts w:hint="cs"/>
-          <w:sz w:val="22"/>
-          <w:szCs w:val="22"/>
-          <w:rtl/>
-          <w:lang w:bidi="he-IL"/>
-        </w:rPr>
-        <w:t xml:space="preserve">= </w:t>
-      </w:r>
-      <w:r>
-        <w:rPr>
-          <w:sz w:val="22"/>
-          <w:szCs w:val="22"/>
-          <w:lang w:bidi="he-IL"/>
-        </w:rPr>
-        <w:t>ShuntVoltage</w:t>
-      </w:r>
-      <w:r>
-        <w:rPr>
-          <w:rFonts w:hint="cs"/>
-          <w:sz w:val="22"/>
-          <w:szCs w:val="22"/>
-          <w:rtl/>
-          <w:lang w:bidi="he-IL"/>
-        </w:rPr>
-        <w:t xml:space="preserve"> +</w:t>
-      </w:r>
-      <w:r>
-        <w:rPr>
-          <w:sz w:val="22"/>
-          <w:szCs w:val="22"/>
-          <w:rtl/>
-          <w:lang w:bidi="he-IL"/>
-        </w:rPr>
-        <w:t xml:space="preserve"> </w:t>
-      </w:r>
-      <w:r>
-        <w:rPr>
-          <w:sz w:val="22"/>
-          <w:szCs w:val="22"/>
-          <w:lang w:bidi="he-IL"/>
-        </w:rPr>
-        <w:t xml:space="preserve">BusVoltage </w:t>
-      </w:r>
-    </w:p>
-    <w:p>
-      <w:pPr>
-        <w:bidi/>
-        <w:rPr>
-          <w:noProof/>
-          <w:sz w:val="22"/>
-          <w:szCs w:val="22"/>
-          <w:u w:val="single"/>
-          <w:rtl/>
-          <w:lang w:bidi="he-IL"/>
-        </w:rPr>
-      </w:pPr>
-    </w:p>
-    <w:p>
-      <w:pPr>
-        <w:bidi/>
-        <w:rPr>
-          <w:sz w:val="22"/>
-          <w:szCs w:val="22"/>
-          <w:u w:val="single"/>
-          <w:lang w:bidi="he-IL"/>
-        </w:rPr>
-      </w:pPr>
-      <w:r>
-        <w:rPr>
+          <w:lang w:bidi="he-IL"/>
+        </w:rPr>
+      </w:pPr>
+      <w:r>
+        <w:rPr>
+          <w:b/>
+          <w:bCs/>
           <w:noProof/>
           <w:sz w:val="22"/>
           <w:szCs w:val="22"/>
@@ -2609,6 +2611,8 @@
       <w:r>
         <w:rPr>
           <w:rFonts w:hint="cs"/>
+          <w:b/>
+          <w:bCs/>
           <w:sz w:val="22"/>
           <w:szCs w:val="22"/>
           <w:u w:val="single"/>
@@ -2619,13 +2623,15 @@
       </w:r>
       <w:r>
         <w:rPr>
+          <w:b/>
+          <w:bCs/>
           <w:sz w:val="22"/>
           <w:szCs w:val="22"/>
           <w:u w:val="single"/>
           <w:rtl/>
           <w:lang w:bidi="he-IL"/>
         </w:rPr>
-        <w:t xml:space="preserve"> החשמלי</w:t>
+        <w:t xml:space="preserve"> חשמלי</w:t>
       </w:r>
     </w:p>
     <w:p>
@@ -3409,6 +3415,7 @@
   <w:style w:type="character" w:default="1" w:styleId="DefaultParagraphFont">
     <w:name w:val="Default Paragraph Font"/>
     <w:uiPriority w:val="1"/>
+    <w:semiHidden/>
     <w:unhideWhenUsed/>
   </w:style>
   <w:style w:type="table" w:default="1" w:styleId="TableNormal">
